--- a/kursovaya/diplomnyproekttrains/Документы/индивидуальное_преддиплом_печать_с_двухсторонСАВИЧ.docx
+++ b/kursovaya/diplomnyproekttrains/Документы/индивидуальное_преддиплом_печать_с_двухсторонСАВИЧ.docx
@@ -1,6 +1,6 @@
 
 <file path=word/document.xml><?xml version="1.0" encoding="utf-8"?>
-<w:document xmlns:wpc="http://schemas.microsoft.com/office/word/2010/wordprocessingCanvas" xmlns:cx="http://schemas.microsoft.com/office/drawing/2014/chartex" xmlns:cx1="http://schemas.microsoft.com/office/drawing/2015/9/8/chartex" xmlns:cx2="http://schemas.microsoft.com/office/drawing/2015/10/21/chartex" xmlns:cx3="http://schemas.microsoft.com/office/drawing/2016/5/9/chartex" xmlns:cx4="http://schemas.microsoft.com/office/drawing/2016/5/10/chartex" xmlns:cx5="http://schemas.microsoft.com/office/drawing/2016/5/11/chartex" xmlns:cx6="http://schemas.microsoft.com/office/drawing/2016/5/12/chartex" xmlns:cx7="http://schemas.microsoft.com/office/drawing/2016/5/13/chartex" xmlns:cx8="http://schemas.microsoft.com/office/drawing/2016/5/14/chartex" xmlns:mc="http://schemas.openxmlformats.org/markup-compatibility/2006" xmlns:aink="http://schemas.microsoft.com/office/drawing/2016/ink" xmlns:am3d="http://schemas.microsoft.com/office/drawing/2017/model3d" xmlns:o="urn:schemas-microsoft-com:office:office" xmlns:r="http://schemas.openxmlformats.org/officeDocument/2006/relationships" xmlns:m="http://schemas.openxmlformats.org/officeDocument/2006/math" xmlns:v="urn:schemas-microsoft-com:vml" xmlns:wp14="http://schemas.microsoft.com/office/word/2010/wordprocessingDrawing" xmlns:wp="http://schemas.openxmlformats.org/drawingml/2006/wordprocessingDrawing" xmlns:w10="urn:schemas-microsoft-com:office:word" xmlns:w="http://schemas.openxmlformats.org/wordprocessingml/2006/main" xmlns:w14="http://schemas.microsoft.com/office/word/2010/wordml" xmlns:w15="http://schemas.microsoft.com/office/word/2012/wordml" xmlns:w16cex="http://schemas.microsoft.com/office/word/2018/wordml/cex" xmlns:w16cid="http://schemas.microsoft.com/office/word/2016/wordml/cid" xmlns:w16="http://schemas.microsoft.com/office/word/2018/wordml" xmlns:w16sdtdh="http://schemas.microsoft.com/office/word/2020/wordml/sdtdatahash" xmlns:w16se="http://schemas.microsoft.com/office/word/2015/wordml/symex" xmlns:wpg="http://schemas.microsoft.com/office/word/2010/wordprocessingGroup" xmlns:wpi="http://schemas.microsoft.com/office/word/2010/wordprocessingInk" xmlns:wne="http://schemas.microsoft.com/office/word/2006/wordml" xmlns:wps="http://schemas.microsoft.com/office/word/2010/wordprocessingShape" mc:Ignorable="w14 w15 w16se w16cid w16 w16cex w16sdtdh wp14">
+<w:document xmlns:wpc="http://schemas.microsoft.com/office/word/2010/wordprocessingCanvas" xmlns:cx="http://schemas.microsoft.com/office/drawing/2014/chartex" xmlns:cx1="http://schemas.microsoft.com/office/drawing/2015/9/8/chartex" xmlns:cx2="http://schemas.microsoft.com/office/drawing/2015/10/21/chartex" xmlns:cx3="http://schemas.microsoft.com/office/drawing/2016/5/9/chartex" xmlns:cx4="http://schemas.microsoft.com/office/drawing/2016/5/10/chartex" xmlns:cx5="http://schemas.microsoft.com/office/drawing/2016/5/11/chartex" xmlns:cx6="http://schemas.microsoft.com/office/drawing/2016/5/12/chartex" xmlns:cx7="http://schemas.microsoft.com/office/drawing/2016/5/13/chartex" xmlns:cx8="http://schemas.microsoft.com/office/drawing/2016/5/14/chartex" xmlns:mc="http://schemas.openxmlformats.org/markup-compatibility/2006" xmlns:aink="http://schemas.microsoft.com/office/drawing/2016/ink" xmlns:am3d="http://schemas.microsoft.com/office/drawing/2017/model3d" xmlns:o="urn:schemas-microsoft-com:office:office" xmlns:oel="http://schemas.microsoft.com/office/2019/extlst" xmlns:r="http://schemas.openxmlformats.org/officeDocument/2006/relationships" xmlns:m="http://schemas.openxmlformats.org/officeDocument/2006/math" xmlns:v="urn:schemas-microsoft-com:vml" xmlns:wp14="http://schemas.microsoft.com/office/word/2010/wordprocessingDrawing" xmlns:wp="http://schemas.openxmlformats.org/drawingml/2006/wordprocessingDrawing" xmlns:w10="urn:schemas-microsoft-com:office:word" xmlns:w="http://schemas.openxmlformats.org/wordprocessingml/2006/main" xmlns:w14="http://schemas.microsoft.com/office/word/2010/wordml" xmlns:w15="http://schemas.microsoft.com/office/word/2012/wordml" xmlns:w16cex="http://schemas.microsoft.com/office/word/2018/wordml/cex" xmlns:w16cid="http://schemas.microsoft.com/office/word/2016/wordml/cid" xmlns:w16="http://schemas.microsoft.com/office/word/2018/wordml" xmlns:w16du="http://schemas.microsoft.com/office/word/2023/wordml/word16du" xmlns:w16sdtdh="http://schemas.microsoft.com/office/word/2020/wordml/sdtdatahash" xmlns:w16se="http://schemas.microsoft.com/office/word/2015/wordml/symex" xmlns:wpg="http://schemas.microsoft.com/office/word/2010/wordprocessingGroup" xmlns:wpi="http://schemas.microsoft.com/office/word/2010/wordprocessingInk" xmlns:wne="http://schemas.microsoft.com/office/word/2006/wordml" xmlns:wps="http://schemas.microsoft.com/office/word/2010/wordprocessingShape" mc:Ignorable="w14 w15 w16se w16cid w16 w16cex w16sdtdh w16du wp14">
   <w:body>
     <w:p>
       <w:pPr>
@@ -11,9 +11,11 @@
         <w:ind w:left="0" w:firstLine="0"/>
         <w:jc w:val="center"/>
       </w:pPr>
+      <w:proofErr w:type="gramStart"/>
       <w:r>
         <w:t>УЧРЕЖДЕНИЕ  ОБРАЗОВАНИЯ</w:t>
       </w:r>
+      <w:proofErr w:type="gramEnd"/>
     </w:p>
     <w:p>
       <w:pPr>
@@ -25,7 +27,15 @@
         <w:jc w:val="center"/>
       </w:pPr>
       <w:r>
-        <w:t>«МОГИЛЕВСКИЙ  ГОСУДАРСТВЕННЫЙ  ПОЛИТЕХНИЧЕСКИЙ  КОЛЛЕДЖ»</w:t>
+        <w:t>«</w:t>
+      </w:r>
+      <w:proofErr w:type="gramStart"/>
+      <w:r>
+        <w:t>МОГИЛЕВСКИЙ  ГОСУДАРСТВЕННЫЙ</w:t>
+      </w:r>
+      <w:proofErr w:type="gramEnd"/>
+      <w:r>
+        <w:t xml:space="preserve">  ПОЛИТЕХНИЧЕСКИЙ  КОЛЛЕДЖ»</w:t>
       </w:r>
     </w:p>
     <w:p>
@@ -105,916 +115,885 @@
           <w:sz w:val="40"/>
           <w:szCs w:val="40"/>
         </w:rPr>
-        <w:t xml:space="preserve">ИНДИВИДУАЛЬНОЕ </w:t>
-      </w:r>
-      <w:r>
+        <w:t>ИНДИВИДУАЛЬНОЕ ЗАДАНИЕ</w:t>
+      </w:r>
+    </w:p>
+    <w:p>
+      <w:pPr>
+        <w:pStyle w:val="a3"/>
+        <w:tabs>
+          <w:tab w:val="left" w:pos="567"/>
+        </w:tabs>
+        <w:ind w:left="0" w:firstLine="0"/>
+        <w:jc w:val="center"/>
+        <w:rPr>
+          <w:sz w:val="36"/>
+        </w:rPr>
+      </w:pPr>
+    </w:p>
+    <w:p>
+      <w:pPr>
+        <w:pStyle w:val="a3"/>
+        <w:tabs>
+          <w:tab w:val="left" w:pos="567"/>
+        </w:tabs>
+        <w:ind w:left="0" w:firstLine="0"/>
+        <w:jc w:val="center"/>
+        <w:rPr>
+          <w:sz w:val="36"/>
+        </w:rPr>
+      </w:pPr>
+      <w:r>
+        <w:rPr>
+          <w:sz w:val="36"/>
+        </w:rPr>
+        <w:t>на производственную</w:t>
+      </w:r>
+      <w:r>
+        <w:rPr>
+          <w:sz w:val="36"/>
+        </w:rPr>
+        <w:t xml:space="preserve"> преддипломную практику</w:t>
+      </w:r>
+    </w:p>
+    <w:p>
+      <w:pPr>
+        <w:pStyle w:val="a3"/>
+        <w:tabs>
+          <w:tab w:val="left" w:pos="567"/>
+        </w:tabs>
+        <w:ind w:left="0" w:firstLine="0"/>
+        <w:jc w:val="center"/>
+        <w:rPr>
+          <w:sz w:val="36"/>
+        </w:rPr>
+      </w:pPr>
+    </w:p>
+    <w:p>
+      <w:pPr>
+        <w:pStyle w:val="a3"/>
+        <w:tabs>
+          <w:tab w:val="left" w:pos="567"/>
+        </w:tabs>
+        <w:ind w:left="0" w:firstLine="0"/>
+        <w:jc w:val="center"/>
+        <w:rPr>
+          <w:sz w:val="36"/>
+        </w:rPr>
+      </w:pPr>
+    </w:p>
+    <w:p>
+      <w:pPr>
+        <w:pStyle w:val="a3"/>
+        <w:tabs>
+          <w:tab w:val="left" w:pos="567"/>
+        </w:tabs>
+        <w:ind w:left="0" w:firstLine="0"/>
+        <w:jc w:val="center"/>
+        <w:rPr>
+          <w:sz w:val="36"/>
+        </w:rPr>
+      </w:pPr>
+    </w:p>
+    <w:p>
+      <w:pPr>
+        <w:pStyle w:val="a3"/>
+        <w:tabs>
+          <w:tab w:val="left" w:pos="0"/>
+        </w:tabs>
+        <w:ind w:left="0" w:firstLine="0"/>
+        <w:jc w:val="center"/>
+        <w:rPr>
+          <w:szCs w:val="24"/>
+          <w:u w:val="single"/>
+        </w:rPr>
+      </w:pPr>
+      <w:r>
+        <w:rPr>
+          <w:szCs w:val="24"/>
+          <w:u w:val="single"/>
+        </w:rPr>
+        <w:t>_</w:t>
+      </w:r>
+      <w:r>
+        <w:rPr>
+          <w:szCs w:val="24"/>
+          <w:u w:val="single"/>
+        </w:rPr>
+        <w:t xml:space="preserve">                     </w:t>
+      </w:r>
+      <w:r>
+        <w:rPr>
+          <w:szCs w:val="24"/>
+          <w:u w:val="single"/>
+        </w:rPr>
+        <w:t>_________</w:t>
+      </w:r>
+      <w:r>
+        <w:rPr>
+          <w:szCs w:val="24"/>
+          <w:u w:val="single"/>
+        </w:rPr>
+        <w:t>Савич Андрей Олегович</w:t>
+      </w:r>
+      <w:r>
+        <w:rPr>
+          <w:szCs w:val="24"/>
+          <w:u w:val="single"/>
+        </w:rPr>
+        <w:t>_</w:t>
+      </w:r>
+      <w:r>
+        <w:rPr>
+          <w:szCs w:val="24"/>
+          <w:u w:val="single"/>
+        </w:rPr>
+        <w:t xml:space="preserve"> </w:t>
+      </w:r>
+      <w:r>
+        <w:rPr>
+          <w:szCs w:val="24"/>
+          <w:u w:val="single"/>
+        </w:rPr>
+        <w:t>____________</w:t>
+      </w:r>
+      <w:r>
+        <w:rPr>
+          <w:szCs w:val="24"/>
+          <w:u w:val="single"/>
+        </w:rPr>
+        <w:t xml:space="preserve">           </w:t>
+      </w:r>
+      <w:r>
+        <w:rPr>
+          <w:szCs w:val="24"/>
+          <w:u w:val="single"/>
+        </w:rPr>
+        <w:t>_______</w:t>
+      </w:r>
+    </w:p>
+    <w:p>
+      <w:pPr>
+        <w:pStyle w:val="a3"/>
+        <w:tabs>
+          <w:tab w:val="left" w:pos="0"/>
+        </w:tabs>
+        <w:ind w:left="0" w:firstLine="0"/>
+        <w:jc w:val="center"/>
+        <w:rPr>
+          <w:sz w:val="22"/>
+        </w:rPr>
+      </w:pPr>
+      <w:r>
+        <w:rPr>
+          <w:sz w:val="22"/>
+        </w:rPr>
+        <w:t>фамилия, имя, отчество</w:t>
+      </w:r>
+    </w:p>
+    <w:p>
+      <w:pPr>
+        <w:pStyle w:val="a3"/>
+        <w:tabs>
+          <w:tab w:val="left" w:pos="0"/>
+        </w:tabs>
+        <w:ind w:left="0" w:firstLine="0"/>
+      </w:pPr>
+      <w:r>
+        <w:t xml:space="preserve">учащемуся </w:t>
+      </w:r>
+      <w:r>
+        <w:rPr>
+          <w:u w:val="single"/>
+          <w:lang w:val="en-US"/>
+        </w:rPr>
+        <w:t>IV</w:t>
+      </w:r>
+      <w:r>
+        <w:rPr>
+          <w:u w:val="single"/>
+        </w:rPr>
+        <w:t xml:space="preserve"> </w:t>
+      </w:r>
+      <w:r>
+        <w:t xml:space="preserve">курса </w:t>
+      </w:r>
+      <w:proofErr w:type="gramStart"/>
+      <w:r>
+        <w:rPr>
+          <w:u w:val="single"/>
+        </w:rPr>
+        <w:t xml:space="preserve">электротехнического </w:t>
+      </w:r>
+      <w:r>
+        <w:t xml:space="preserve"> отделения</w:t>
+      </w:r>
+      <w:proofErr w:type="gramEnd"/>
+      <w:r>
+        <w:t xml:space="preserve">   </w:t>
+      </w:r>
+      <w:r>
+        <w:t>учебной группы</w:t>
+      </w:r>
+    </w:p>
+    <w:p>
+      <w:pPr>
+        <w:pStyle w:val="a3"/>
+        <w:tabs>
+          <w:tab w:val="left" w:pos="0"/>
+        </w:tabs>
+        <w:ind w:left="0" w:firstLine="0"/>
+      </w:pPr>
+      <w:r>
+        <w:rPr>
+          <w:u w:val="single"/>
+        </w:rPr>
+        <w:t xml:space="preserve"> ПО-</w:t>
+      </w:r>
+      <w:r>
+        <w:rPr>
+          <w:u w:val="single"/>
+        </w:rPr>
+        <w:t>4</w:t>
+      </w:r>
+      <w:r>
+        <w:rPr>
+          <w:u w:val="single"/>
+        </w:rPr>
+        <w:t>55</w:t>
+      </w:r>
+      <w:r>
+        <w:rPr>
+          <w:u w:val="single"/>
+        </w:rPr>
+        <w:tab/>
+      </w:r>
+      <w:r>
+        <w:rPr>
+          <w:u w:val="single"/>
+        </w:rPr>
+        <w:tab/>
+      </w:r>
+      <w:r>
+        <w:rPr>
+          <w:u w:val="single"/>
+        </w:rPr>
+        <w:tab/>
+      </w:r>
+      <w:r>
+        <w:rPr>
+          <w:u w:val="single"/>
+        </w:rPr>
+        <w:tab/>
+      </w:r>
+      <w:r>
+        <w:rPr>
+          <w:u w:val="single"/>
+        </w:rPr>
+        <w:tab/>
+      </w:r>
+      <w:r>
+        <w:rPr>
+          <w:u w:val="single"/>
+        </w:rPr>
+        <w:tab/>
+      </w:r>
+      <w:r>
+        <w:rPr>
+          <w:u w:val="single"/>
+        </w:rPr>
+        <w:tab/>
+      </w:r>
+      <w:r>
+        <w:rPr>
+          <w:u w:val="single"/>
+        </w:rPr>
+        <w:tab/>
+      </w:r>
+      <w:r>
+        <w:rPr>
+          <w:u w:val="single"/>
+        </w:rPr>
+        <w:tab/>
+      </w:r>
+      <w:r>
+        <w:rPr>
+          <w:u w:val="single"/>
+        </w:rPr>
+        <w:tab/>
+      </w:r>
+      <w:r>
+        <w:rPr>
+          <w:u w:val="single"/>
+        </w:rPr>
+        <w:tab/>
+      </w:r>
+      <w:r>
+        <w:rPr>
+          <w:u w:val="single"/>
+        </w:rPr>
+        <w:tab/>
+      </w:r>
+      <w:r>
+        <w:tab/>
+      </w:r>
+      <w:r>
+        <w:tab/>
+      </w:r>
+      <w:r>
+        <w:tab/>
+      </w:r>
+    </w:p>
+    <w:p>
+      <w:pPr>
+        <w:pStyle w:val="a3"/>
+        <w:tabs>
+          <w:tab w:val="left" w:pos="0"/>
+        </w:tabs>
+        <w:ind w:left="0" w:firstLine="0"/>
+        <w:rPr>
+          <w:u w:val="single"/>
+        </w:rPr>
+      </w:pPr>
+      <w:r>
+        <w:t xml:space="preserve">Специальность </w:t>
+      </w:r>
+      <w:r>
+        <w:rPr>
+          <w:u w:val="single"/>
+        </w:rPr>
+        <w:tab/>
+      </w:r>
+      <w:proofErr w:type="gramStart"/>
+      <w:r>
+        <w:rPr>
+          <w:szCs w:val="28"/>
+          <w:u w:val="single"/>
+        </w:rPr>
+        <w:t>2-40</w:t>
+      </w:r>
+      <w:proofErr w:type="gramEnd"/>
+      <w:r>
+        <w:rPr>
+          <w:szCs w:val="28"/>
+          <w:u w:val="single"/>
+        </w:rPr>
+        <w:t xml:space="preserve"> 01 01 «Программное обеспечение информационных технологий»</w:t>
+      </w:r>
+    </w:p>
+    <w:p>
+      <w:pPr>
+        <w:pStyle w:val="a3"/>
+        <w:tabs>
+          <w:tab w:val="left" w:pos="0"/>
+        </w:tabs>
+        <w:rPr>
+          <w:szCs w:val="28"/>
+        </w:rPr>
+      </w:pPr>
+      <w:r>
+        <w:t xml:space="preserve">Место практики </w:t>
+      </w:r>
+      <w:r>
+        <w:rPr>
+          <w:szCs w:val="28"/>
+          <w:u w:val="single"/>
+        </w:rPr>
+        <w:tab/>
+      </w:r>
+      <w:r>
+        <w:rPr>
+          <w:szCs w:val="28"/>
+          <w:u w:val="single"/>
+        </w:rPr>
+        <w:t>ОДО «Новый Век»</w:t>
+      </w:r>
+      <w:r>
+        <w:rPr>
+          <w:szCs w:val="28"/>
+          <w:u w:val="single"/>
+        </w:rPr>
+        <w:tab/>
+      </w:r>
+      <w:r>
+        <w:rPr>
+          <w:szCs w:val="28"/>
+          <w:u w:val="single"/>
+        </w:rPr>
+        <w:tab/>
+      </w:r>
+      <w:r>
+        <w:rPr>
+          <w:szCs w:val="28"/>
+          <w:u w:val="single"/>
+        </w:rPr>
+        <w:tab/>
+      </w:r>
+      <w:r>
+        <w:rPr>
+          <w:szCs w:val="28"/>
+          <w:u w:val="single"/>
+        </w:rPr>
+        <w:tab/>
+      </w:r>
+      <w:r>
+        <w:rPr>
+          <w:szCs w:val="28"/>
+          <w:u w:val="single"/>
+        </w:rPr>
+        <w:tab/>
+      </w:r>
+      <w:r>
+        <w:rPr>
+          <w:szCs w:val="28"/>
+          <w:u w:val="single"/>
+        </w:rPr>
+        <w:tab/>
+      </w:r>
+      <w:r>
+        <w:rPr>
+          <w:szCs w:val="28"/>
+          <w:u w:val="single"/>
+        </w:rPr>
+        <w:tab/>
+      </w:r>
+    </w:p>
+    <w:p>
+      <w:pPr>
+        <w:pStyle w:val="a3"/>
+        <w:tabs>
+          <w:tab w:val="left" w:pos="0"/>
+        </w:tabs>
+        <w:ind w:left="0" w:firstLine="0"/>
+        <w:rPr>
+          <w:sz w:val="22"/>
+        </w:rPr>
+      </w:pPr>
+      <w:r>
+        <w:rPr>
+          <w:sz w:val="22"/>
+        </w:rPr>
+        <w:t xml:space="preserve">                                    наименование организации, структурного подразделения</w:t>
+      </w:r>
+    </w:p>
+    <w:p>
+      <w:pPr>
+        <w:pStyle w:val="a3"/>
+        <w:tabs>
+          <w:tab w:val="left" w:pos="0"/>
+        </w:tabs>
+        <w:ind w:left="0" w:firstLine="0"/>
+      </w:pPr>
+      <w:r>
+        <w:tab/>
+      </w:r>
+    </w:p>
+    <w:p>
+      <w:pPr>
+        <w:pStyle w:val="a3"/>
+        <w:tabs>
+          <w:tab w:val="left" w:pos="0"/>
+        </w:tabs>
+        <w:ind w:left="0" w:firstLine="0"/>
+      </w:pPr>
+    </w:p>
+    <w:p>
+      <w:pPr>
+        <w:pStyle w:val="a3"/>
+        <w:tabs>
+          <w:tab w:val="left" w:pos="0"/>
+        </w:tabs>
+        <w:ind w:left="0" w:firstLine="0"/>
+        <w:jc w:val="center"/>
         <w:rPr>
           <w:b/>
-          <w:sz w:val="40"/>
-          <w:szCs w:val="40"/>
-        </w:rPr>
-        <w:t>ЗАДАНИЕ</w:t>
-      </w:r>
-    </w:p>
-    <w:p>
-      <w:pPr>
-        <w:pStyle w:val="a3"/>
-        <w:tabs>
-          <w:tab w:val="left" w:pos="567"/>
-        </w:tabs>
-        <w:ind w:left="0" w:firstLine="0"/>
-        <w:jc w:val="center"/>
-        <w:rPr>
-          <w:sz w:val="36"/>
-        </w:rPr>
-      </w:pPr>
-    </w:p>
-    <w:p>
-      <w:pPr>
-        <w:pStyle w:val="a3"/>
-        <w:tabs>
-          <w:tab w:val="left" w:pos="567"/>
-        </w:tabs>
-        <w:ind w:left="0" w:firstLine="0"/>
-        <w:jc w:val="center"/>
-        <w:rPr>
-          <w:sz w:val="36"/>
-        </w:rPr>
-      </w:pPr>
-      <w:r>
-        <w:rPr>
-          <w:sz w:val="36"/>
-        </w:rPr>
-        <w:t>на производственную</w:t>
-      </w:r>
-      <w:r>
-        <w:rPr>
-          <w:sz w:val="36"/>
-        </w:rPr>
-        <w:t xml:space="preserve"> преддипломную</w:t>
-      </w:r>
-      <w:r>
-        <w:rPr>
-          <w:sz w:val="36"/>
+        </w:rPr>
+      </w:pPr>
+      <w:r>
+        <w:rPr>
+          <w:b/>
+        </w:rPr>
+        <w:t>ТЕМА ЗАДАНИЯ</w:t>
+      </w:r>
+    </w:p>
+    <w:p>
+      <w:pPr>
+        <w:tabs>
+          <w:tab w:val="left" w:pos="1276"/>
+        </w:tabs>
+        <w:rPr>
+          <w:sz w:val="28"/>
+          <w:szCs w:val="28"/>
+          <w:u w:val="single"/>
+        </w:rPr>
+      </w:pPr>
+      <w:r>
+        <w:rPr>
+          <w:sz w:val="28"/>
+          <w:szCs w:val="28"/>
+          <w:u w:val="single"/>
+        </w:rPr>
+        <w:t xml:space="preserve">      Разработка автоматизированной системы «Построение железнодорожных маршрутов»</w:t>
+      </w:r>
+      <w:r>
+        <w:rPr>
+          <w:szCs w:val="24"/>
+          <w:u w:val="single"/>
+        </w:rPr>
+        <w:tab/>
+      </w:r>
+      <w:r>
+        <w:rPr>
+          <w:szCs w:val="24"/>
+          <w:u w:val="single"/>
+        </w:rPr>
+        <w:tab/>
+      </w:r>
+      <w:r>
+        <w:rPr>
+          <w:szCs w:val="24"/>
+          <w:u w:val="single"/>
+        </w:rPr>
+        <w:tab/>
+      </w:r>
+      <w:r>
+        <w:rPr>
+          <w:szCs w:val="24"/>
+          <w:u w:val="single"/>
+        </w:rPr>
+        <w:tab/>
+      </w:r>
+      <w:r>
+        <w:rPr>
+          <w:szCs w:val="24"/>
+          <w:u w:val="single"/>
+        </w:rPr>
+        <w:tab/>
+      </w:r>
+      <w:r>
+        <w:rPr>
+          <w:szCs w:val="24"/>
+          <w:u w:val="single"/>
+        </w:rPr>
+        <w:tab/>
+      </w:r>
+      <w:r>
+        <w:rPr>
+          <w:szCs w:val="24"/>
+          <w:u w:val="single"/>
+        </w:rPr>
+        <w:tab/>
+      </w:r>
+      <w:r>
+        <w:rPr>
+          <w:szCs w:val="24"/>
+          <w:u w:val="single"/>
+        </w:rPr>
+        <w:tab/>
+      </w:r>
+      <w:r>
+        <w:rPr>
+          <w:szCs w:val="24"/>
+          <w:u w:val="single"/>
+        </w:rPr>
+        <w:tab/>
+      </w:r>
+      <w:r>
+        <w:rPr>
+          <w:szCs w:val="24"/>
+          <w:u w:val="single"/>
+        </w:rPr>
+        <w:tab/>
+      </w:r>
+      <w:r>
+        <w:rPr>
+          <w:szCs w:val="24"/>
+          <w:u w:val="single"/>
+        </w:rPr>
+        <w:tab/>
+      </w:r>
+      <w:r>
+        <w:rPr>
+          <w:szCs w:val="24"/>
+          <w:u w:val="single"/>
+        </w:rPr>
+        <w:tab/>
+      </w:r>
+    </w:p>
+    <w:p>
+      <w:pPr>
+        <w:pStyle w:val="a3"/>
+        <w:tabs>
+          <w:tab w:val="left" w:pos="0"/>
+        </w:tabs>
+        <w:ind w:left="0" w:firstLine="0"/>
+        <w:rPr>
+          <w:u w:val="single"/>
+        </w:rPr>
+      </w:pPr>
+    </w:p>
+    <w:p>
+      <w:pPr>
+        <w:pStyle w:val="a3"/>
+        <w:tabs>
+          <w:tab w:val="left" w:pos="0"/>
+        </w:tabs>
+        <w:ind w:left="0" w:firstLine="0"/>
+        <w:rPr>
+          <w:u w:val="single"/>
+        </w:rPr>
+      </w:pPr>
+      <w:r>
+        <w:t xml:space="preserve">Дата выдачи задания </w:t>
+      </w:r>
+      <w:r>
+        <w:tab/>
+      </w:r>
+      <w:r>
+        <w:tab/>
+      </w:r>
+      <w:r>
+        <w:t>_</w:t>
+      </w:r>
+      <w:r>
+        <w:rPr>
+          <w:u w:val="single"/>
+        </w:rPr>
+        <w:t>04.03.2024</w:t>
+      </w:r>
+      <w:r>
+        <w:t>_</w:t>
+      </w:r>
+    </w:p>
+    <w:p>
+      <w:pPr>
+        <w:pStyle w:val="a3"/>
+        <w:tabs>
+          <w:tab w:val="left" w:pos="0"/>
+        </w:tabs>
+        <w:ind w:left="0" w:firstLine="0"/>
+      </w:pPr>
+    </w:p>
+    <w:p>
+      <w:pPr>
+        <w:pStyle w:val="a3"/>
+        <w:tabs>
+          <w:tab w:val="left" w:pos="0"/>
+        </w:tabs>
+        <w:ind w:left="0" w:firstLine="0"/>
+      </w:pPr>
+    </w:p>
+    <w:p>
+      <w:pPr>
+        <w:pStyle w:val="a3"/>
+        <w:tabs>
+          <w:tab w:val="left" w:pos="0"/>
+        </w:tabs>
+        <w:ind w:left="0" w:firstLine="0"/>
+      </w:pPr>
+    </w:p>
+    <w:p>
+      <w:pPr>
+        <w:pStyle w:val="a3"/>
+        <w:tabs>
+          <w:tab w:val="left" w:pos="0"/>
+        </w:tabs>
+        <w:ind w:left="0" w:firstLine="0"/>
+      </w:pPr>
+    </w:p>
+    <w:p>
+      <w:pPr>
+        <w:pStyle w:val="a3"/>
+        <w:tabs>
+          <w:tab w:val="left" w:pos="0"/>
+        </w:tabs>
+        <w:ind w:left="0" w:firstLine="0"/>
+      </w:pPr>
+    </w:p>
+    <w:p>
+      <w:pPr>
+        <w:pStyle w:val="a3"/>
+        <w:tabs>
+          <w:tab w:val="left" w:pos="0"/>
+        </w:tabs>
+        <w:ind w:left="0" w:firstLine="0"/>
+      </w:pPr>
+    </w:p>
+    <w:p>
+      <w:pPr>
+        <w:pStyle w:val="a3"/>
+        <w:tabs>
+          <w:tab w:val="left" w:pos="0"/>
+        </w:tabs>
+        <w:ind w:left="0" w:firstLine="0"/>
+      </w:pPr>
+      <w:r>
+        <w:tab/>
+        <w:t>Руководители практики:</w:t>
+      </w:r>
+    </w:p>
+    <w:p>
+      <w:pPr>
+        <w:pStyle w:val="a3"/>
+        <w:tabs>
+          <w:tab w:val="left" w:pos="0"/>
+        </w:tabs>
+        <w:ind w:left="0" w:firstLine="0"/>
+        <w:rPr>
+          <w:u w:val="single"/>
+        </w:rPr>
+      </w:pPr>
+      <w:r>
+        <w:tab/>
+      </w:r>
+      <w:r>
+        <w:tab/>
+        <w:t xml:space="preserve">от учреждения </w:t>
+      </w:r>
+      <w:proofErr w:type="gramStart"/>
+      <w:r>
+        <w:t>образования  _</w:t>
+      </w:r>
+      <w:proofErr w:type="gramEnd"/>
+      <w:r>
+        <w:t xml:space="preserve">__________     </w:t>
+      </w:r>
+      <w:r>
+        <w:rPr>
+          <w:u w:val="single"/>
+        </w:rPr>
+        <w:t>_</w:t>
+      </w:r>
+      <w:r>
+        <w:rPr>
+          <w:u w:val="single"/>
+        </w:rPr>
+        <w:t>Антипенко Т.И</w:t>
+      </w:r>
+      <w:r>
+        <w:rPr>
+          <w:u w:val="single"/>
+        </w:rPr>
+        <w:t>_____</w:t>
+      </w:r>
+    </w:p>
+    <w:p>
+      <w:pPr>
+        <w:pStyle w:val="a3"/>
+        <w:tabs>
+          <w:tab w:val="left" w:pos="0"/>
+        </w:tabs>
+        <w:ind w:left="0" w:firstLine="0"/>
+        <w:rPr>
+          <w:sz w:val="22"/>
+        </w:rPr>
+      </w:pPr>
+      <w:r>
+        <w:t xml:space="preserve">                                                                          </w:t>
+      </w:r>
+      <w:r>
+        <w:rPr>
+          <w:sz w:val="22"/>
+        </w:rPr>
+        <w:t>подпись                           Ф.И.О.</w:t>
+      </w:r>
+    </w:p>
+    <w:p>
+      <w:pPr>
+        <w:pStyle w:val="a3"/>
+        <w:tabs>
+          <w:tab w:val="left" w:pos="0"/>
+        </w:tabs>
+        <w:ind w:left="0" w:firstLine="0"/>
+      </w:pPr>
+      <w:r>
+        <w:tab/>
+      </w:r>
+      <w:r>
+        <w:tab/>
+        <w:t>от организации                        ___________     ____________________</w:t>
+      </w:r>
+    </w:p>
+    <w:p>
+      <w:pPr>
+        <w:pStyle w:val="a3"/>
+        <w:tabs>
+          <w:tab w:val="left" w:pos="0"/>
+        </w:tabs>
+        <w:ind w:left="0" w:firstLine="0"/>
+        <w:rPr>
+          <w:sz w:val="22"/>
+        </w:rPr>
+      </w:pPr>
+      <w:r>
+        <w:t xml:space="preserve">                                                                           </w:t>
+      </w:r>
+      <w:r>
+        <w:rPr>
+          <w:sz w:val="22"/>
+        </w:rPr>
+        <w:t>подпись                           Ф.И.О.</w:t>
+      </w:r>
+    </w:p>
+    <w:p>
+      <w:pPr>
+        <w:pStyle w:val="a3"/>
+        <w:tabs>
+          <w:tab w:val="left" w:pos="0"/>
+        </w:tabs>
+        <w:ind w:left="0" w:firstLine="0"/>
+        <w:rPr>
+          <w:u w:val="single"/>
+        </w:rPr>
+      </w:pPr>
+      <w:r>
+        <w:tab/>
+        <w:t xml:space="preserve">Практикант                                        ___________     </w:t>
+      </w:r>
+      <w:r>
+        <w:rPr>
+          <w:u w:val="single"/>
+        </w:rPr>
+        <w:t>_</w:t>
+      </w:r>
+      <w:proofErr w:type="gramStart"/>
+      <w:r>
+        <w:rPr>
+          <w:u w:val="single"/>
+        </w:rPr>
+        <w:t>_</w:t>
+      </w:r>
+      <w:r>
+        <w:rPr>
+          <w:u w:val="single"/>
+        </w:rPr>
+        <w:t xml:space="preserve">  Савич</w:t>
+      </w:r>
+      <w:proofErr w:type="gramEnd"/>
+      <w:r>
+        <w:rPr>
+          <w:u w:val="single"/>
+        </w:rPr>
+        <w:t xml:space="preserve"> А.О</w:t>
+      </w:r>
+      <w:r>
+        <w:t>_________</w:t>
+      </w:r>
+      <w:r>
+        <w:rPr>
+          <w:u w:val="single"/>
         </w:rPr>
         <w:t xml:space="preserve"> </w:t>
       </w:r>
-      <w:r>
-        <w:rPr>
-          <w:sz w:val="36"/>
-        </w:rPr>
-        <w:t>практику</w:t>
-      </w:r>
-    </w:p>
-    <w:p>
-      <w:pPr>
-        <w:pStyle w:val="a3"/>
-        <w:tabs>
-          <w:tab w:val="left" w:pos="567"/>
-        </w:tabs>
-        <w:ind w:left="0" w:firstLine="0"/>
-        <w:jc w:val="center"/>
-        <w:rPr>
-          <w:sz w:val="36"/>
-        </w:rPr>
-      </w:pPr>
-    </w:p>
-    <w:p>
-      <w:pPr>
-        <w:pStyle w:val="a3"/>
-        <w:tabs>
-          <w:tab w:val="left" w:pos="567"/>
-        </w:tabs>
-        <w:ind w:left="0" w:firstLine="0"/>
-        <w:jc w:val="center"/>
-        <w:rPr>
-          <w:sz w:val="36"/>
-        </w:rPr>
-      </w:pPr>
-    </w:p>
-    <w:p>
-      <w:pPr>
-        <w:pStyle w:val="a3"/>
-        <w:tabs>
-          <w:tab w:val="left" w:pos="567"/>
-        </w:tabs>
-        <w:ind w:left="0" w:firstLine="0"/>
-        <w:jc w:val="center"/>
-        <w:rPr>
-          <w:sz w:val="36"/>
-        </w:rPr>
-      </w:pPr>
-    </w:p>
-    <w:p>
-      <w:pPr>
-        <w:pStyle w:val="a3"/>
-        <w:tabs>
-          <w:tab w:val="left" w:pos="0"/>
-        </w:tabs>
-        <w:ind w:left="0" w:firstLine="0"/>
-        <w:jc w:val="center"/>
-        <w:rPr>
-          <w:szCs w:val="24"/>
-          <w:u w:val="single"/>
-        </w:rPr>
-      </w:pPr>
-      <w:r>
-        <w:rPr>
-          <w:szCs w:val="24"/>
-          <w:u w:val="single"/>
-        </w:rPr>
-        <w:t>_</w:t>
-      </w:r>
-      <w:r>
-        <w:rPr>
-          <w:szCs w:val="24"/>
-          <w:u w:val="single"/>
-        </w:rPr>
-        <w:t xml:space="preserve">                     </w:t>
-      </w:r>
-      <w:r>
-        <w:rPr>
-          <w:szCs w:val="24"/>
-          <w:u w:val="single"/>
-        </w:rPr>
-        <w:t>_________</w:t>
-      </w:r>
-      <w:r>
-        <w:rPr>
-          <w:szCs w:val="24"/>
-          <w:u w:val="single"/>
-        </w:rPr>
-        <w:t>Савич Андрей Олегович</w:t>
-      </w:r>
-      <w:r>
-        <w:rPr>
-          <w:szCs w:val="24"/>
-          <w:u w:val="single"/>
-        </w:rPr>
-        <w:t>_</w:t>
-      </w:r>
-      <w:r>
-        <w:rPr>
-          <w:szCs w:val="24"/>
-          <w:u w:val="single"/>
-        </w:rPr>
-        <w:t xml:space="preserve"> </w:t>
-      </w:r>
-      <w:r>
-        <w:rPr>
-          <w:szCs w:val="24"/>
-          <w:u w:val="single"/>
-        </w:rPr>
-        <w:t>____________</w:t>
-      </w:r>
-      <w:r>
-        <w:rPr>
-          <w:szCs w:val="24"/>
-          <w:u w:val="single"/>
-        </w:rPr>
-        <w:t xml:space="preserve">           </w:t>
-      </w:r>
-      <w:r>
-        <w:rPr>
-          <w:szCs w:val="24"/>
-          <w:u w:val="single"/>
-        </w:rPr>
-        <w:t>_______</w:t>
-      </w:r>
-    </w:p>
-    <w:p>
-      <w:pPr>
-        <w:pStyle w:val="a3"/>
-        <w:tabs>
-          <w:tab w:val="left" w:pos="0"/>
-        </w:tabs>
-        <w:ind w:left="0" w:firstLine="0"/>
-        <w:jc w:val="center"/>
+    </w:p>
+    <w:p>
+      <w:pPr>
         <w:rPr>
           <w:sz w:val="22"/>
         </w:rPr>
       </w:pPr>
       <w:r>
-        <w:rPr>
-          <w:sz w:val="22"/>
-        </w:rPr>
-        <w:t>фамилия, имя, отчество</w:t>
-      </w:r>
-    </w:p>
-    <w:p>
-      <w:pPr>
-        <w:pStyle w:val="a3"/>
-        <w:tabs>
-          <w:tab w:val="left" w:pos="0"/>
-        </w:tabs>
-        <w:ind w:left="0" w:firstLine="0"/>
-      </w:pPr>
-      <w:r>
-        <w:t xml:space="preserve">учащемуся </w:t>
-      </w:r>
-      <w:r>
-        <w:rPr>
-          <w:u w:val="single"/>
-          <w:lang w:val="en-US"/>
-        </w:rPr>
-        <w:t>IV</w:t>
-      </w:r>
-      <w:r>
-        <w:rPr>
-          <w:u w:val="single"/>
-        </w:rPr>
-        <w:t xml:space="preserve"> </w:t>
-      </w:r>
-      <w:r>
-        <w:t xml:space="preserve">курса </w:t>
-      </w:r>
-      <w:r>
-        <w:rPr>
-          <w:u w:val="single"/>
-        </w:rPr>
-        <w:t xml:space="preserve">электротехнического </w:t>
-      </w:r>
-      <w:r>
-        <w:t xml:space="preserve"> отделения   </w:t>
-      </w:r>
-      <w:r>
-        <w:t>учебной группы</w:t>
-      </w:r>
-    </w:p>
-    <w:p>
-      <w:pPr>
-        <w:pStyle w:val="a3"/>
-        <w:tabs>
-          <w:tab w:val="left" w:pos="0"/>
-        </w:tabs>
-        <w:ind w:left="0" w:firstLine="0"/>
-      </w:pPr>
-      <w:r>
-        <w:rPr>
-          <w:u w:val="single"/>
-        </w:rPr>
-        <w:t xml:space="preserve"> </w:t>
-      </w:r>
-      <w:r>
-        <w:rPr>
-          <w:u w:val="single"/>
-        </w:rPr>
-        <w:t>ПО-</w:t>
-      </w:r>
-      <w:r>
-        <w:rPr>
-          <w:u w:val="single"/>
-        </w:rPr>
-        <w:t>4</w:t>
-      </w:r>
-      <w:r>
-        <w:rPr>
-          <w:u w:val="single"/>
-        </w:rPr>
-        <w:t>55</w:t>
-      </w:r>
-      <w:r>
-        <w:rPr>
-          <w:u w:val="single"/>
-        </w:rPr>
-        <w:tab/>
-      </w:r>
-      <w:r>
-        <w:rPr>
-          <w:u w:val="single"/>
-        </w:rPr>
-        <w:tab/>
-      </w:r>
-      <w:r>
-        <w:rPr>
-          <w:u w:val="single"/>
-        </w:rPr>
-        <w:tab/>
-      </w:r>
-      <w:r>
-        <w:rPr>
-          <w:u w:val="single"/>
-        </w:rPr>
-        <w:tab/>
-      </w:r>
-      <w:r>
-        <w:rPr>
-          <w:u w:val="single"/>
-        </w:rPr>
-        <w:tab/>
-      </w:r>
-      <w:r>
-        <w:rPr>
-          <w:u w:val="single"/>
-        </w:rPr>
-        <w:tab/>
-      </w:r>
-      <w:r>
-        <w:rPr>
-          <w:u w:val="single"/>
-        </w:rPr>
-        <w:tab/>
-      </w:r>
-      <w:r>
-        <w:rPr>
-          <w:u w:val="single"/>
-        </w:rPr>
-        <w:tab/>
-      </w:r>
-      <w:r>
-        <w:rPr>
-          <w:u w:val="single"/>
-        </w:rPr>
-        <w:tab/>
-      </w:r>
-      <w:r>
-        <w:rPr>
-          <w:u w:val="single"/>
-        </w:rPr>
-        <w:tab/>
-      </w:r>
-      <w:r>
-        <w:rPr>
-          <w:u w:val="single"/>
-        </w:rPr>
-        <w:tab/>
-      </w:r>
-      <w:r>
-        <w:rPr>
-          <w:u w:val="single"/>
-        </w:rPr>
-        <w:tab/>
-      </w:r>
-      <w:r>
-        <w:tab/>
-      </w:r>
-      <w:r>
-        <w:tab/>
-      </w:r>
-      <w:r>
-        <w:tab/>
-      </w:r>
-    </w:p>
-    <w:p>
-      <w:pPr>
-        <w:pStyle w:val="a3"/>
-        <w:tabs>
-          <w:tab w:val="left" w:pos="0"/>
-        </w:tabs>
-        <w:ind w:left="0" w:firstLine="0"/>
-        <w:rPr>
-          <w:u w:val="single"/>
-        </w:rPr>
-      </w:pPr>
-      <w:r>
-        <w:t xml:space="preserve">Специальность </w:t>
-      </w:r>
-      <w:r>
-        <w:rPr>
-          <w:u w:val="single"/>
-        </w:rPr>
-        <w:tab/>
-      </w:r>
-      <w:r>
-        <w:rPr>
-          <w:szCs w:val="28"/>
-          <w:u w:val="single"/>
-        </w:rPr>
-        <w:t>2-40 01 01 «</w:t>
-      </w:r>
-      <w:r>
-        <w:rPr>
-          <w:szCs w:val="28"/>
-          <w:u w:val="single"/>
-        </w:rPr>
-        <w:t>Программное обеспечение информационных технологий</w:t>
-      </w:r>
-      <w:r>
-        <w:rPr>
-          <w:szCs w:val="28"/>
-          <w:u w:val="single"/>
-        </w:rPr>
-        <w:t>»</w:t>
-      </w:r>
-    </w:p>
-    <w:p>
-      <w:pPr>
-        <w:pStyle w:val="a3"/>
-        <w:tabs>
-          <w:tab w:val="left" w:pos="0"/>
-        </w:tabs>
-        <w:rPr>
-          <w:szCs w:val="28"/>
-        </w:rPr>
-      </w:pPr>
-      <w:r>
-        <w:t xml:space="preserve">Место практики </w:t>
-      </w:r>
-      <w:r>
-        <w:rPr>
-          <w:szCs w:val="28"/>
-          <w:u w:val="single"/>
-        </w:rPr>
-        <w:tab/>
-      </w:r>
-      <w:r>
-        <w:rPr>
-          <w:szCs w:val="28"/>
-          <w:u w:val="single"/>
-        </w:rPr>
-        <w:t>ОДО «Новый Век»</w:t>
-      </w:r>
-      <w:r>
-        <w:rPr>
-          <w:szCs w:val="28"/>
-          <w:u w:val="single"/>
-        </w:rPr>
-        <w:tab/>
-      </w:r>
-      <w:r>
-        <w:rPr>
-          <w:szCs w:val="28"/>
-          <w:u w:val="single"/>
-        </w:rPr>
-        <w:tab/>
-      </w:r>
-      <w:r>
-        <w:rPr>
-          <w:szCs w:val="28"/>
-          <w:u w:val="single"/>
-        </w:rPr>
-        <w:tab/>
-      </w:r>
-      <w:r>
-        <w:rPr>
-          <w:szCs w:val="28"/>
-          <w:u w:val="single"/>
-        </w:rPr>
-        <w:tab/>
-      </w:r>
-      <w:r>
-        <w:rPr>
-          <w:szCs w:val="28"/>
-          <w:u w:val="single"/>
-        </w:rPr>
-        <w:tab/>
-      </w:r>
-      <w:r>
-        <w:rPr>
-          <w:szCs w:val="28"/>
-          <w:u w:val="single"/>
-        </w:rPr>
-        <w:tab/>
-      </w:r>
-      <w:r>
-        <w:rPr>
-          <w:szCs w:val="28"/>
-          <w:u w:val="single"/>
-        </w:rPr>
-        <w:tab/>
-      </w:r>
-    </w:p>
-    <w:p>
-      <w:pPr>
-        <w:pStyle w:val="a3"/>
-        <w:tabs>
-          <w:tab w:val="left" w:pos="0"/>
-        </w:tabs>
-        <w:ind w:left="0" w:firstLine="0"/>
-        <w:rPr>
-          <w:sz w:val="22"/>
-        </w:rPr>
-      </w:pPr>
-      <w:r>
-        <w:rPr>
-          <w:sz w:val="22"/>
-        </w:rPr>
-        <w:t xml:space="preserve">                                    наименование организации, структурного подразделения</w:t>
-      </w:r>
-    </w:p>
-    <w:p>
-      <w:pPr>
-        <w:pStyle w:val="a3"/>
-        <w:tabs>
-          <w:tab w:val="left" w:pos="0"/>
-        </w:tabs>
-        <w:ind w:left="0" w:firstLine="0"/>
-      </w:pPr>
-      <w:r>
-        <w:tab/>
-      </w:r>
-    </w:p>
-    <w:p>
-      <w:pPr>
-        <w:pStyle w:val="a3"/>
-        <w:tabs>
-          <w:tab w:val="left" w:pos="0"/>
-        </w:tabs>
-        <w:ind w:left="0" w:firstLine="0"/>
-      </w:pPr>
-    </w:p>
-    <w:p>
-      <w:pPr>
-        <w:pStyle w:val="a3"/>
-        <w:tabs>
-          <w:tab w:val="left" w:pos="0"/>
-        </w:tabs>
-        <w:ind w:left="0" w:firstLine="0"/>
-        <w:jc w:val="center"/>
-        <w:rPr>
-          <w:b/>
-        </w:rPr>
-      </w:pPr>
-      <w:r>
-        <w:rPr>
-          <w:b/>
-        </w:rPr>
-        <w:t>ТЕМА ЗАДАНИЯ</w:t>
-      </w:r>
-    </w:p>
-    <w:p>
-      <w:pPr>
-        <w:tabs>
-          <w:tab w:val="left" w:pos="1276"/>
-        </w:tabs>
-        <w:rPr>
-          <w:sz w:val="28"/>
-          <w:szCs w:val="28"/>
-          <w:u w:val="single"/>
-        </w:rPr>
-      </w:pPr>
-      <w:r>
-        <w:rPr>
-          <w:sz w:val="28"/>
-          <w:szCs w:val="28"/>
-          <w:u w:val="single"/>
-        </w:rPr>
-        <w:t xml:space="preserve">      </w:t>
-      </w:r>
-      <w:r>
-        <w:rPr>
-          <w:sz w:val="28"/>
-          <w:szCs w:val="28"/>
-          <w:u w:val="single"/>
-        </w:rPr>
-        <w:t>Разработка автоматизированной системы «Построение железнодорожных маршрутов»</w:t>
-      </w:r>
-      <w:r>
-        <w:rPr>
-          <w:szCs w:val="24"/>
-          <w:u w:val="single"/>
-        </w:rPr>
-        <w:tab/>
-      </w:r>
-      <w:r>
-        <w:rPr>
-          <w:szCs w:val="24"/>
-          <w:u w:val="single"/>
-        </w:rPr>
-        <w:tab/>
-      </w:r>
-      <w:r>
-        <w:rPr>
-          <w:szCs w:val="24"/>
-          <w:u w:val="single"/>
-        </w:rPr>
-        <w:tab/>
-      </w:r>
-      <w:r>
-        <w:rPr>
-          <w:szCs w:val="24"/>
-          <w:u w:val="single"/>
-        </w:rPr>
-        <w:tab/>
-      </w:r>
-      <w:r>
-        <w:rPr>
-          <w:szCs w:val="24"/>
-          <w:u w:val="single"/>
-        </w:rPr>
-        <w:tab/>
-      </w:r>
-      <w:r>
-        <w:rPr>
-          <w:szCs w:val="24"/>
-          <w:u w:val="single"/>
-        </w:rPr>
-        <w:tab/>
-      </w:r>
-      <w:r>
-        <w:rPr>
-          <w:szCs w:val="24"/>
-          <w:u w:val="single"/>
-        </w:rPr>
-        <w:tab/>
-      </w:r>
-      <w:r>
-        <w:rPr>
-          <w:szCs w:val="24"/>
-          <w:u w:val="single"/>
-        </w:rPr>
-        <w:tab/>
-      </w:r>
-      <w:r>
-        <w:rPr>
-          <w:szCs w:val="24"/>
-          <w:u w:val="single"/>
-        </w:rPr>
-        <w:tab/>
-      </w:r>
-      <w:r>
-        <w:rPr>
-          <w:szCs w:val="24"/>
-          <w:u w:val="single"/>
-        </w:rPr>
-        <w:tab/>
-      </w:r>
-      <w:r>
-        <w:rPr>
-          <w:szCs w:val="24"/>
-          <w:u w:val="single"/>
-        </w:rPr>
-        <w:tab/>
-      </w:r>
-      <w:r>
-        <w:rPr>
-          <w:szCs w:val="24"/>
-          <w:u w:val="single"/>
-        </w:rPr>
-        <w:tab/>
-      </w:r>
-    </w:p>
-    <w:p>
-      <w:pPr>
-        <w:pStyle w:val="a3"/>
-        <w:tabs>
-          <w:tab w:val="left" w:pos="0"/>
-        </w:tabs>
-        <w:ind w:left="0" w:firstLine="0"/>
-        <w:rPr>
-          <w:u w:val="single"/>
-        </w:rPr>
-      </w:pPr>
-    </w:p>
-    <w:p>
-      <w:pPr>
-        <w:pStyle w:val="a3"/>
-        <w:tabs>
-          <w:tab w:val="left" w:pos="0"/>
-        </w:tabs>
-        <w:ind w:left="0" w:firstLine="0"/>
-        <w:rPr>
-          <w:u w:val="single"/>
-        </w:rPr>
-      </w:pPr>
-      <w:r>
-        <w:t xml:space="preserve">Дата выдачи задания </w:t>
-      </w:r>
-      <w:r>
-        <w:tab/>
-      </w:r>
-      <w:r>
-        <w:tab/>
-      </w:r>
-      <w:r>
-        <w:t>_</w:t>
-      </w:r>
-      <w:r>
-        <w:rPr>
-          <w:u w:val="single"/>
-        </w:rPr>
-        <w:t>04.03.2024</w:t>
-      </w:r>
-      <w:r>
-        <w:t>_</w:t>
-      </w:r>
-    </w:p>
-    <w:p>
-      <w:pPr>
-        <w:pStyle w:val="a3"/>
-        <w:tabs>
-          <w:tab w:val="left" w:pos="0"/>
-        </w:tabs>
-        <w:ind w:left="0" w:firstLine="0"/>
-      </w:pPr>
-    </w:p>
-    <w:p>
-      <w:pPr>
-        <w:pStyle w:val="a3"/>
-        <w:tabs>
-          <w:tab w:val="left" w:pos="0"/>
-        </w:tabs>
-        <w:ind w:left="0" w:firstLine="0"/>
-      </w:pPr>
-    </w:p>
-    <w:p>
-      <w:pPr>
-        <w:pStyle w:val="a3"/>
-        <w:tabs>
-          <w:tab w:val="left" w:pos="0"/>
-        </w:tabs>
-        <w:ind w:left="0" w:firstLine="0"/>
-      </w:pPr>
-    </w:p>
-    <w:p>
-      <w:pPr>
-        <w:pStyle w:val="a3"/>
-        <w:tabs>
-          <w:tab w:val="left" w:pos="0"/>
-        </w:tabs>
-        <w:ind w:left="0" w:firstLine="0"/>
-      </w:pPr>
-    </w:p>
-    <w:p>
-      <w:pPr>
-        <w:pStyle w:val="a3"/>
-        <w:tabs>
-          <w:tab w:val="left" w:pos="0"/>
-        </w:tabs>
-        <w:ind w:left="0" w:firstLine="0"/>
-      </w:pPr>
-    </w:p>
-    <w:p>
-      <w:pPr>
-        <w:pStyle w:val="a3"/>
-        <w:tabs>
-          <w:tab w:val="left" w:pos="0"/>
-        </w:tabs>
-        <w:ind w:left="0" w:firstLine="0"/>
-      </w:pPr>
-    </w:p>
-    <w:p>
-      <w:pPr>
-        <w:pStyle w:val="a3"/>
-        <w:tabs>
-          <w:tab w:val="left" w:pos="0"/>
-        </w:tabs>
-        <w:ind w:left="0" w:firstLine="0"/>
-      </w:pPr>
-      <w:r>
-        <w:tab/>
-        <w:t>Руководители практики:</w:t>
-      </w:r>
-    </w:p>
-    <w:p>
-      <w:pPr>
-        <w:pStyle w:val="a3"/>
-        <w:tabs>
-          <w:tab w:val="left" w:pos="0"/>
-        </w:tabs>
-        <w:ind w:left="0" w:firstLine="0"/>
-        <w:rPr>
-          <w:u w:val="single"/>
-        </w:rPr>
-      </w:pPr>
-      <w:r>
-        <w:tab/>
-      </w:r>
-      <w:r>
-        <w:tab/>
-        <w:t xml:space="preserve">от учреждения образования  ___________     </w:t>
-      </w:r>
-      <w:r>
-        <w:rPr>
-          <w:u w:val="single"/>
-        </w:rPr>
-        <w:t>_</w:t>
-      </w:r>
-      <w:r>
-        <w:rPr>
-          <w:u w:val="single"/>
-        </w:rPr>
-        <w:t>Антипенко Т.И</w:t>
-      </w:r>
-      <w:r>
-        <w:rPr>
-          <w:u w:val="single"/>
-        </w:rPr>
-        <w:t>_____</w:t>
-      </w:r>
-    </w:p>
-    <w:p>
-      <w:pPr>
-        <w:pStyle w:val="a3"/>
-        <w:tabs>
-          <w:tab w:val="left" w:pos="0"/>
-        </w:tabs>
-        <w:ind w:left="0" w:firstLine="0"/>
-        <w:rPr>
-          <w:sz w:val="22"/>
-        </w:rPr>
-      </w:pPr>
-      <w:r>
-        <w:t xml:space="preserve">                                                                          </w:t>
-      </w:r>
-      <w:r>
-        <w:rPr>
-          <w:sz w:val="22"/>
-        </w:rPr>
-        <w:t>подпись                           Ф.И.О.</w:t>
-      </w:r>
-    </w:p>
-    <w:p>
-      <w:pPr>
-        <w:pStyle w:val="a3"/>
-        <w:tabs>
-          <w:tab w:val="left" w:pos="0"/>
-        </w:tabs>
-        <w:ind w:left="0" w:firstLine="0"/>
-      </w:pPr>
-      <w:r>
-        <w:tab/>
-      </w:r>
-      <w:r>
-        <w:tab/>
-        <w:t>от организации                        ___________     ____________________</w:t>
-      </w:r>
-    </w:p>
-    <w:p>
-      <w:pPr>
-        <w:pStyle w:val="a3"/>
-        <w:tabs>
-          <w:tab w:val="left" w:pos="0"/>
-        </w:tabs>
-        <w:ind w:left="0" w:firstLine="0"/>
-        <w:rPr>
-          <w:sz w:val="22"/>
-        </w:rPr>
-      </w:pPr>
-      <w:r>
-        <w:t xml:space="preserve">                                                                           </w:t>
-      </w:r>
-      <w:r>
-        <w:rPr>
-          <w:sz w:val="22"/>
-        </w:rPr>
-        <w:t>подпись                           Ф.И.О.</w:t>
-      </w:r>
-    </w:p>
-    <w:p>
-      <w:pPr>
-        <w:pStyle w:val="a3"/>
-        <w:tabs>
-          <w:tab w:val="left" w:pos="0"/>
-        </w:tabs>
-        <w:ind w:left="0" w:firstLine="0"/>
-        <w:rPr>
-          <w:u w:val="single"/>
-        </w:rPr>
-      </w:pPr>
-      <w:r>
-        <w:tab/>
-        <w:t xml:space="preserve">Практикант                                        ___________     </w:t>
-      </w:r>
-      <w:r>
-        <w:rPr>
-          <w:u w:val="single"/>
-        </w:rPr>
-        <w:t>__</w:t>
-      </w:r>
-      <w:r>
-        <w:rPr>
-          <w:u w:val="single"/>
-        </w:rPr>
-        <w:t xml:space="preserve">  Савич А</w:t>
-      </w:r>
-      <w:r>
-        <w:rPr>
-          <w:u w:val="single"/>
-          <w:lang w:val="en-US"/>
-        </w:rPr>
-        <w:t>.</w:t>
-      </w:r>
-      <w:r>
-        <w:rPr>
-          <w:u w:val="single"/>
-        </w:rPr>
-        <w:t>О</w:t>
-      </w:r>
-      <w:r>
-        <w:t>_________</w:t>
-      </w:r>
-      <w:r>
-        <w:rPr>
-          <w:u w:val="single"/>
-        </w:rPr>
-        <w:t xml:space="preserve"> </w:t>
-      </w:r>
-    </w:p>
-    <w:p>
-      <w:pPr>
-        <w:rPr>
-          <w:sz w:val="22"/>
-        </w:rPr>
-      </w:pPr>
-      <w:r>
-        <w:t xml:space="preserve">                                                                                                        </w:t>
-      </w:r>
-      <w:r>
-        <w:t xml:space="preserve"> </w:t>
-      </w:r>
-      <w:r>
-        <w:t xml:space="preserve"> </w:t>
+        <w:t xml:space="preserve">                                                                                                          </w:t>
       </w:r>
       <w:r>
         <w:rPr>
@@ -1054,6 +1033,7 @@
         </w:rPr>
         <w:br w:type="page"/>
       </w:r>
+      <w:proofErr w:type="gramStart"/>
       <w:r>
         <w:rPr>
           <w:b/>
@@ -1061,31 +1041,16 @@
           <w:szCs w:val="28"/>
         </w:rPr>
         <w:lastRenderedPageBreak/>
-        <w:t xml:space="preserve">СОДЕРЖАНИЕ  ЗАДАНИЯ </w:t>
-      </w:r>
+        <w:t>СОДЕРЖАНИЕ  ЗАДАНИЯ</w:t>
+      </w:r>
+      <w:proofErr w:type="gramEnd"/>
       <w:r>
         <w:rPr>
           <w:b/>
           <w:sz w:val="28"/>
           <w:szCs w:val="28"/>
         </w:rPr>
-        <w:t xml:space="preserve">НА </w:t>
-      </w:r>
-      <w:r>
-        <w:rPr>
-          <w:b/>
-          <w:sz w:val="28"/>
-          <w:szCs w:val="28"/>
-        </w:rPr>
-        <w:t>ПРЕДДИПЛОМН</w:t>
-      </w:r>
-      <w:r>
-        <w:rPr>
-          <w:b/>
-          <w:sz w:val="28"/>
-          <w:szCs w:val="28"/>
-        </w:rPr>
-        <w:t>УЮ ПРАКТИКУ</w:t>
+        <w:t xml:space="preserve"> НА ПРЕДДИПЛОМНУЮ ПРАКТИКУ</w:t>
       </w:r>
     </w:p>
     <w:p>
@@ -1165,13 +1130,7 @@
         <w:rPr>
           <w:sz w:val="28"/>
         </w:rPr>
-        <w:t xml:space="preserve">2 </w:t>
-      </w:r>
-      <w:r>
-        <w:rPr>
-          <w:sz w:val="28"/>
-        </w:rPr>
-        <w:t>Мониторинг производственных задач</w:t>
+        <w:t>2 Мониторинг производственных задач</w:t>
       </w:r>
     </w:p>
     <w:p>
@@ -1186,7 +1145,21 @@
         <w:rPr>
           <w:sz w:val="28"/>
         </w:rPr>
-        <w:t>3 Мероприятия по ТБ и промсанитарии, охрана окружающей среды</w:t>
+        <w:t xml:space="preserve">3 Мероприятия по ТБ и </w:t>
+      </w:r>
+      <w:proofErr w:type="spellStart"/>
+      <w:r>
+        <w:rPr>
+          <w:sz w:val="28"/>
+        </w:rPr>
+        <w:t>промсанитарии</w:t>
+      </w:r>
+      <w:proofErr w:type="spellEnd"/>
+      <w:r>
+        <w:rPr>
+          <w:sz w:val="28"/>
+        </w:rPr>
+        <w:t>, охрана окружающей среды</w:t>
       </w:r>
     </w:p>
     <w:p>
@@ -1201,13 +1174,7 @@
         <w:rPr>
           <w:sz w:val="28"/>
         </w:rPr>
-        <w:t>4</w:t>
-      </w:r>
-      <w:r>
-        <w:rPr>
-          <w:sz w:val="28"/>
-        </w:rPr>
-        <w:t xml:space="preserve"> Выполнение индивидуального задания </w:t>
+        <w:t xml:space="preserve">4 Выполнение индивидуального задания </w:t>
       </w:r>
     </w:p>
     <w:p>
@@ -1295,7 +1262,6 @@
         <w:ind w:firstLine="588"/>
         <w:jc w:val="both"/>
         <w:rPr>
-          <w:color w:val="000000"/>
           <w:sz w:val="28"/>
           <w:szCs w:val="28"/>
         </w:rPr>
@@ -1333,7 +1299,6 @@
       <w:r>
         <w:rPr>
           <w:b/>
-          <w:color w:val="000000"/>
           <w:sz w:val="28"/>
           <w:szCs w:val="28"/>
         </w:rPr>
@@ -1342,7 +1307,6 @@
       <w:r>
         <w:rPr>
           <w:b/>
-          <w:color w:val="000000"/>
           <w:sz w:val="28"/>
           <w:szCs w:val="28"/>
         </w:rPr>
@@ -1351,7 +1315,6 @@
       <w:r>
         <w:rPr>
           <w:b/>
-          <w:color w:val="000000"/>
           <w:sz w:val="28"/>
           <w:szCs w:val="28"/>
         </w:rPr>
@@ -1363,7 +1326,6 @@
         <w:jc w:val="center"/>
         <w:rPr>
           <w:b/>
-          <w:color w:val="FF0000"/>
           <w:sz w:val="28"/>
         </w:rPr>
       </w:pPr>
@@ -1373,14 +1335,12 @@
         <w:jc w:val="center"/>
         <w:rPr>
           <w:b/>
-          <w:color w:val="000000"/>
           <w:sz w:val="32"/>
         </w:rPr>
       </w:pPr>
       <w:r>
         <w:rPr>
           <w:b/>
-          <w:color w:val="000000"/>
           <w:sz w:val="28"/>
         </w:rPr>
         <w:t>ОЦЕНКА КАЧЕСТВА ВЫПОЛНЕНИЯ ИНДИВИДУАЛЬНОГО ЗАДАНИЯ</w:t>
@@ -1390,7 +1350,6 @@
       <w:pPr>
         <w:rPr>
           <w:b/>
-          <w:color w:val="000000"/>
           <w:sz w:val="16"/>
           <w:szCs w:val="16"/>
         </w:rPr>
@@ -1400,7 +1359,6 @@
       <w:pPr>
         <w:jc w:val="center"/>
         <w:rPr>
-          <w:color w:val="000000"/>
           <w:sz w:val="24"/>
           <w:szCs w:val="24"/>
         </w:rPr>
@@ -1408,7 +1366,6 @@
       <w:r>
         <w:rPr>
           <w:b/>
-          <w:color w:val="000000"/>
           <w:sz w:val="24"/>
           <w:szCs w:val="24"/>
         </w:rPr>
@@ -1416,7 +1373,6 @@
       </w:r>
       <w:r>
         <w:rPr>
-          <w:color w:val="000000"/>
           <w:sz w:val="24"/>
           <w:szCs w:val="24"/>
         </w:rPr>
@@ -1462,7 +1418,7 @@
           <w:sz w:val="28"/>
           <w:u w:val="single"/>
         </w:rPr>
-        <w:t>6</w:t>
+        <w:t>8</w:t>
       </w:r>
       <w:r>
         <w:rPr>
@@ -1533,18 +1489,11 @@
       </w:r>
       <w:r>
         <w:tab/>
-      </w:r>
-      <w:r>
         <w:t xml:space="preserve">    </w:t>
       </w:r>
       <w:r>
         <w:tab/>
-      </w:r>
-      <w:r>
-        <w:t xml:space="preserve">    </w:t>
-      </w:r>
-      <w:r>
-        <w:t>подпись</w:t>
+        <w:t xml:space="preserve">    подпись</w:t>
       </w:r>
       <w:r>
         <w:tab/>
@@ -1624,14 +1573,14 @@
           <w:sz w:val="28"/>
           <w:u w:val="single"/>
         </w:rPr>
-        <w:t>6</w:t>
-      </w:r>
-      <w:r>
-        <w:rPr>
-          <w:sz w:val="28"/>
-          <w:u w:val="single"/>
-        </w:rPr>
-        <w:t xml:space="preserve">      </w:t>
+        <w:t>7</w:t>
+      </w:r>
+      <w:r>
+        <w:rPr>
+          <w:sz w:val="28"/>
+          <w:u w:val="single"/>
+        </w:rPr>
+        <w:t xml:space="preserve">    </w:t>
       </w:r>
       <w:r>
         <w:rPr>
@@ -1685,7 +1634,7 @@
           <w:sz w:val="28"/>
           <w:u w:val="single"/>
         </w:rPr>
-        <w:t>4</w:t>
+        <w:t>6</w:t>
       </w:r>
       <w:r>
         <w:rPr>
@@ -1800,7 +1749,7 @@
           <w:sz w:val="28"/>
           <w:u w:val="single"/>
         </w:rPr>
-        <w:t>7</w:t>
+        <w:t>8</w:t>
       </w:r>
       <w:r>
         <w:rPr>
@@ -1891,7 +1840,7 @@
 </file>
 
 <file path=word/numbering.xml><?xml version="1.0" encoding="utf-8"?>
-<w:numbering xmlns:wpc="http://schemas.microsoft.com/office/word/2010/wordprocessingCanvas" xmlns:cx="http://schemas.microsoft.com/office/drawing/2014/chartex" xmlns:cx1="http://schemas.microsoft.com/office/drawing/2015/9/8/chartex" xmlns:cx2="http://schemas.microsoft.com/office/drawing/2015/10/21/chartex" xmlns:cx3="http://schemas.microsoft.com/office/drawing/2016/5/9/chartex" xmlns:cx4="http://schemas.microsoft.com/office/drawing/2016/5/10/chartex" xmlns:cx5="http://schemas.microsoft.com/office/drawing/2016/5/11/chartex" xmlns:cx6="http://schemas.microsoft.com/office/drawing/2016/5/12/chartex" xmlns:cx7="http://schemas.microsoft.com/office/drawing/2016/5/13/chartex" xmlns:cx8="http://schemas.microsoft.com/office/drawing/2016/5/14/chartex" xmlns:mc="http://schemas.openxmlformats.org/markup-compatibility/2006" xmlns:aink="http://schemas.microsoft.com/office/drawing/2016/ink" xmlns:am3d="http://schemas.microsoft.com/office/drawing/2017/model3d" xmlns:o="urn:schemas-microsoft-com:office:office" xmlns:r="http://schemas.openxmlformats.org/officeDocument/2006/relationships" xmlns:m="http://schemas.openxmlformats.org/officeDocument/2006/math" xmlns:v="urn:schemas-microsoft-com:vml" xmlns:wp14="http://schemas.microsoft.com/office/word/2010/wordprocessingDrawing" xmlns:wp="http://schemas.openxmlformats.org/drawingml/2006/wordprocessingDrawing" xmlns:w10="urn:schemas-microsoft-com:office:word" xmlns:w="http://schemas.openxmlformats.org/wordprocessingml/2006/main" xmlns:w14="http://schemas.microsoft.com/office/word/2010/wordml" xmlns:w15="http://schemas.microsoft.com/office/word/2012/wordml" xmlns:w16cex="http://schemas.microsoft.com/office/word/2018/wordml/cex" xmlns:w16cid="http://schemas.microsoft.com/office/word/2016/wordml/cid" xmlns:w16="http://schemas.microsoft.com/office/word/2018/wordml" xmlns:w16sdtdh="http://schemas.microsoft.com/office/word/2020/wordml/sdtdatahash" xmlns:w16se="http://schemas.microsoft.com/office/word/2015/wordml/symex" xmlns:wpg="http://schemas.microsoft.com/office/word/2010/wordprocessingGroup" xmlns:wpi="http://schemas.microsoft.com/office/word/2010/wordprocessingInk" xmlns:wne="http://schemas.microsoft.com/office/word/2006/wordml" xmlns:wps="http://schemas.microsoft.com/office/word/2010/wordprocessingShape" mc:Ignorable="w14 w15 w16se w16cid w16 w16cex w16sdtdh wp14">
+<w:numbering xmlns:wpc="http://schemas.microsoft.com/office/word/2010/wordprocessingCanvas" xmlns:cx="http://schemas.microsoft.com/office/drawing/2014/chartex" xmlns:cx1="http://schemas.microsoft.com/office/drawing/2015/9/8/chartex" xmlns:cx2="http://schemas.microsoft.com/office/drawing/2015/10/21/chartex" xmlns:cx3="http://schemas.microsoft.com/office/drawing/2016/5/9/chartex" xmlns:cx4="http://schemas.microsoft.com/office/drawing/2016/5/10/chartex" xmlns:cx5="http://schemas.microsoft.com/office/drawing/2016/5/11/chartex" xmlns:cx6="http://schemas.microsoft.com/office/drawing/2016/5/12/chartex" xmlns:cx7="http://schemas.microsoft.com/office/drawing/2016/5/13/chartex" xmlns:cx8="http://schemas.microsoft.com/office/drawing/2016/5/14/chartex" xmlns:mc="http://schemas.openxmlformats.org/markup-compatibility/2006" xmlns:aink="http://schemas.microsoft.com/office/drawing/2016/ink" xmlns:am3d="http://schemas.microsoft.com/office/drawing/2017/model3d" xmlns:o="urn:schemas-microsoft-com:office:office" xmlns:oel="http://schemas.microsoft.com/office/2019/extlst" xmlns:r="http://schemas.openxmlformats.org/officeDocument/2006/relationships" xmlns:m="http://schemas.openxmlformats.org/officeDocument/2006/math" xmlns:v="urn:schemas-microsoft-com:vml" xmlns:wp14="http://schemas.microsoft.com/office/word/2010/wordprocessingDrawing" xmlns:wp="http://schemas.openxmlformats.org/drawingml/2006/wordprocessingDrawing" xmlns:w10="urn:schemas-microsoft-com:office:word" xmlns:w="http://schemas.openxmlformats.org/wordprocessingml/2006/main" xmlns:w14="http://schemas.microsoft.com/office/word/2010/wordml" xmlns:w15="http://schemas.microsoft.com/office/word/2012/wordml" xmlns:w16cex="http://schemas.microsoft.com/office/word/2018/wordml/cex" xmlns:w16cid="http://schemas.microsoft.com/office/word/2016/wordml/cid" xmlns:w16="http://schemas.microsoft.com/office/word/2018/wordml" xmlns:w16du="http://schemas.microsoft.com/office/word/2023/wordml/word16du" xmlns:w16sdtdh="http://schemas.microsoft.com/office/word/2020/wordml/sdtdatahash" xmlns:w16se="http://schemas.microsoft.com/office/word/2015/wordml/symex" xmlns:wpg="http://schemas.microsoft.com/office/word/2010/wordprocessingGroup" xmlns:wpi="http://schemas.microsoft.com/office/word/2010/wordprocessingInk" xmlns:wne="http://schemas.microsoft.com/office/word/2006/wordml" xmlns:wps="http://schemas.microsoft.com/office/word/2010/wordprocessingShape" mc:Ignorable="w14 w15 w16se w16cid w16 w16cex w16sdtdh w16du wp14">
   <w:abstractNum w:abstractNumId="0" w15:restartNumberingAfterBreak="0">
     <w:nsid w:val="76CB1DED"/>
     <w:multiLevelType w:val="hybridMultilevel"/>
@@ -1981,14 +1930,14 @@
       </w:pPr>
     </w:lvl>
   </w:abstractNum>
-  <w:num w:numId="1">
+  <w:num w:numId="1" w16cid:durableId="639462179">
     <w:abstractNumId w:val="0"/>
   </w:num>
 </w:numbering>
 </file>
 
 <file path=word/styles.xml><?xml version="1.0" encoding="utf-8"?>
-<w:styles xmlns:mc="http://schemas.openxmlformats.org/markup-compatibility/2006" xmlns:r="http://schemas.openxmlformats.org/officeDocument/2006/relationships" xmlns:w="http://schemas.openxmlformats.org/wordprocessingml/2006/main" xmlns:w14="http://schemas.microsoft.com/office/word/2010/wordml" xmlns:w15="http://schemas.microsoft.com/office/word/2012/wordml" xmlns:w16cex="http://schemas.microsoft.com/office/word/2018/wordml/cex" xmlns:w16cid="http://schemas.microsoft.com/office/word/2016/wordml/cid" xmlns:w16="http://schemas.microsoft.com/office/word/2018/wordml" xmlns:w16sdtdh="http://schemas.microsoft.com/office/word/2020/wordml/sdtdatahash" xmlns:w16se="http://schemas.microsoft.com/office/word/2015/wordml/symex" mc:Ignorable="w14 w15 w16se w16cid w16 w16cex w16sdtdh">
+<w:styles xmlns:mc="http://schemas.openxmlformats.org/markup-compatibility/2006" xmlns:r="http://schemas.openxmlformats.org/officeDocument/2006/relationships" xmlns:w="http://schemas.openxmlformats.org/wordprocessingml/2006/main" xmlns:w14="http://schemas.microsoft.com/office/word/2010/wordml" xmlns:w15="http://schemas.microsoft.com/office/word/2012/wordml" xmlns:w16cex="http://schemas.microsoft.com/office/word/2018/wordml/cex" xmlns:w16cid="http://schemas.microsoft.com/office/word/2016/wordml/cid" xmlns:w16="http://schemas.microsoft.com/office/word/2018/wordml" xmlns:w16du="http://schemas.microsoft.com/office/word/2023/wordml/word16du" xmlns:w16sdtdh="http://schemas.microsoft.com/office/word/2020/wordml/sdtdatahash" xmlns:w16se="http://schemas.microsoft.com/office/word/2015/wordml/symex" mc:Ignorable="w14 w15 w16se w16cid w16 w16cex w16sdtdh w16du">
   <w:docDefaults>
     <w:rPrDefault>
       <w:rPr>

--- a/kursovaya/diplomnyproekttrains/Документы/индивидуальное_преддиплом_печать_с_двухсторонСАВИЧ.docx
+++ b/kursovaya/diplomnyproekttrains/Документы/индивидуальное_преддиплом_печать_с_двухсторонСАВИЧ.docx
@@ -911,7 +911,16 @@
       </w:r>
       <w:r>
         <w:tab/>
-        <w:t>от организации                        ___________     ____________________</w:t>
+        <w:t xml:space="preserve">от организации                        ___________     </w:t>
+      </w:r>
+      <w:r>
+        <w:t>___</w:t>
+      </w:r>
+      <w:r>
+        <w:t>В.Б</w:t>
+      </w:r>
+      <w:r>
+        <w:t>_________________</w:t>
       </w:r>
     </w:p>
     <w:p>

--- a/kursovaya/diplomnyproekttrains/Документы/индивидуальное_преддиплом_печать_с_двухсторонСАВИЧ.docx
+++ b/kursovaya/diplomnyproekttrains/Документы/индивидуальное_преддиплом_печать_с_двухсторонСАВИЧ.docx
@@ -914,13 +914,34 @@
         <w:t xml:space="preserve">от организации                        ___________     </w:t>
       </w:r>
       <w:r>
+        <w:rPr>
+          <w:u w:val="single"/>
+        </w:rPr>
+        <w:t>_</w:t>
+      </w:r>
+      <w:r>
+        <w:rPr>
+          <w:u w:val="single"/>
+        </w:rPr>
+        <w:t xml:space="preserve">Петровский </w:t>
+      </w:r>
+      <w:r>
+        <w:rPr>
+          <w:u w:val="single"/>
+        </w:rPr>
+        <w:t>В.</w:t>
+      </w:r>
+      <w:r>
+        <w:rPr>
+          <w:u w:val="single"/>
+        </w:rPr>
+        <w:t>Б</w:t>
+      </w:r>
+      <w:r>
+        <w:rPr>
+          <w:u w:val="single"/>
+        </w:rPr>
         <w:t>___</w:t>
-      </w:r>
-      <w:r>
-        <w:t>В.Б</w:t>
-      </w:r>
-      <w:r>
-        <w:t>_________________</w:t>
       </w:r>
     </w:p>
     <w:p>
@@ -1463,21 +1484,28 @@
           <w:u w:val="single"/>
         </w:rPr>
         <w:tab/>
-        <w:t xml:space="preserve">              </w:t>
-      </w:r>
-      <w:r>
-        <w:rPr>
-          <w:sz w:val="28"/>
-          <w:u w:val="single"/>
-        </w:rPr>
-        <w:tab/>
-      </w:r>
-      <w:r>
-        <w:rPr>
-          <w:sz w:val="28"/>
-          <w:u w:val="single"/>
-        </w:rPr>
-        <w:tab/>
+        <w:t xml:space="preserve">          </w:t>
+      </w:r>
+      <w:r>
+        <w:rPr>
+          <w:sz w:val="28"/>
+          <w:u w:val="single"/>
+        </w:rPr>
+        <w:t>Петровский В</w:t>
+      </w:r>
+      <w:r>
+        <w:rPr>
+          <w:sz w:val="28"/>
+          <w:u w:val="single"/>
+        </w:rPr>
+        <w:t>.</w:t>
+      </w:r>
+      <w:r>
+        <w:rPr>
+          <w:sz w:val="28"/>
+          <w:u w:val="single"/>
+        </w:rPr>
+        <w:t>Б</w:t>
       </w:r>
       <w:r>
         <w:rPr>

--- a/kursovaya/diplomnyproekttrains/Документы/индивидуальное_преддиплом_печать_с_двухсторонСАВИЧ.docx
+++ b/kursovaya/diplomnyproekttrains/Документы/индивидуальное_преддиплом_печать_с_двухсторонСАВИЧ.docx
@@ -1,6 +1,6 @@
 
 <file path=word/document.xml><?xml version="1.0" encoding="utf-8"?>
-<w:document xmlns:wpc="http://schemas.microsoft.com/office/word/2010/wordprocessingCanvas" xmlns:cx="http://schemas.microsoft.com/office/drawing/2014/chartex" xmlns:cx1="http://schemas.microsoft.com/office/drawing/2015/9/8/chartex" xmlns:cx2="http://schemas.microsoft.com/office/drawing/2015/10/21/chartex" xmlns:cx3="http://schemas.microsoft.com/office/drawing/2016/5/9/chartex" xmlns:cx4="http://schemas.microsoft.com/office/drawing/2016/5/10/chartex" xmlns:cx5="http://schemas.microsoft.com/office/drawing/2016/5/11/chartex" xmlns:cx6="http://schemas.microsoft.com/office/drawing/2016/5/12/chartex" xmlns:cx7="http://schemas.microsoft.com/office/drawing/2016/5/13/chartex" xmlns:cx8="http://schemas.microsoft.com/office/drawing/2016/5/14/chartex" xmlns:mc="http://schemas.openxmlformats.org/markup-compatibility/2006" xmlns:aink="http://schemas.microsoft.com/office/drawing/2016/ink" xmlns:am3d="http://schemas.microsoft.com/office/drawing/2017/model3d" xmlns:o="urn:schemas-microsoft-com:office:office" xmlns:oel="http://schemas.microsoft.com/office/2019/extlst" xmlns:r="http://schemas.openxmlformats.org/officeDocument/2006/relationships" xmlns:m="http://schemas.openxmlformats.org/officeDocument/2006/math" xmlns:v="urn:schemas-microsoft-com:vml" xmlns:wp14="http://schemas.microsoft.com/office/word/2010/wordprocessingDrawing" xmlns:wp="http://schemas.openxmlformats.org/drawingml/2006/wordprocessingDrawing" xmlns:w10="urn:schemas-microsoft-com:office:word" xmlns:w="http://schemas.openxmlformats.org/wordprocessingml/2006/main" xmlns:w14="http://schemas.microsoft.com/office/word/2010/wordml" xmlns:w15="http://schemas.microsoft.com/office/word/2012/wordml" xmlns:w16cex="http://schemas.microsoft.com/office/word/2018/wordml/cex" xmlns:w16cid="http://schemas.microsoft.com/office/word/2016/wordml/cid" xmlns:w16="http://schemas.microsoft.com/office/word/2018/wordml" xmlns:w16du="http://schemas.microsoft.com/office/word/2023/wordml/word16du" xmlns:w16sdtdh="http://schemas.microsoft.com/office/word/2020/wordml/sdtdatahash" xmlns:w16se="http://schemas.microsoft.com/office/word/2015/wordml/symex" xmlns:wpg="http://schemas.microsoft.com/office/word/2010/wordprocessingGroup" xmlns:wpi="http://schemas.microsoft.com/office/word/2010/wordprocessingInk" xmlns:wne="http://schemas.microsoft.com/office/word/2006/wordml" xmlns:wps="http://schemas.microsoft.com/office/word/2010/wordprocessingShape" mc:Ignorable="w14 w15 w16se w16cid w16 w16cex w16sdtdh w16du wp14">
+<w:document xmlns:wpc="http://schemas.microsoft.com/office/word/2010/wordprocessingCanvas" xmlns:cx="http://schemas.microsoft.com/office/drawing/2014/chartex" xmlns:cx1="http://schemas.microsoft.com/office/drawing/2015/9/8/chartex" xmlns:cx2="http://schemas.microsoft.com/office/drawing/2015/10/21/chartex" xmlns:cx3="http://schemas.microsoft.com/office/drawing/2016/5/9/chartex" xmlns:cx4="http://schemas.microsoft.com/office/drawing/2016/5/10/chartex" xmlns:cx5="http://schemas.microsoft.com/office/drawing/2016/5/11/chartex" xmlns:cx6="http://schemas.microsoft.com/office/drawing/2016/5/12/chartex" xmlns:cx7="http://schemas.microsoft.com/office/drawing/2016/5/13/chartex" xmlns:cx8="http://schemas.microsoft.com/office/drawing/2016/5/14/chartex" xmlns:mc="http://schemas.openxmlformats.org/markup-compatibility/2006" xmlns:aink="http://schemas.microsoft.com/office/drawing/2016/ink" xmlns:am3d="http://schemas.microsoft.com/office/drawing/2017/model3d" xmlns:o="urn:schemas-microsoft-com:office:office" xmlns:oel="http://schemas.microsoft.com/office/2019/extlst" xmlns:r="http://schemas.openxmlformats.org/officeDocument/2006/relationships" xmlns:m="http://schemas.openxmlformats.org/officeDocument/2006/math" xmlns:v="urn:schemas-microsoft-com:vml" xmlns:wp14="http://schemas.microsoft.com/office/word/2010/wordprocessingDrawing" xmlns:wp="http://schemas.openxmlformats.org/drawingml/2006/wordprocessingDrawing" xmlns:w10="urn:schemas-microsoft-com:office:word" xmlns:w="http://schemas.openxmlformats.org/wordprocessingml/2006/main" xmlns:w14="http://schemas.microsoft.com/office/word/2010/wordml" xmlns:w15="http://schemas.microsoft.com/office/word/2012/wordml" xmlns:w16cex="http://schemas.microsoft.com/office/word/2018/wordml/cex" xmlns:w16cid="http://schemas.microsoft.com/office/word/2016/wordml/cid" xmlns:w16="http://schemas.microsoft.com/office/word/2018/wordml" xmlns:w16sdtdh="http://schemas.microsoft.com/office/word/2020/wordml/sdtdatahash" xmlns:w16se="http://schemas.microsoft.com/office/word/2015/wordml/symex" xmlns:wpg="http://schemas.microsoft.com/office/word/2010/wordprocessingGroup" xmlns:wpi="http://schemas.microsoft.com/office/word/2010/wordprocessingInk" xmlns:wne="http://schemas.microsoft.com/office/word/2006/wordml" xmlns:wps="http://schemas.microsoft.com/office/word/2010/wordprocessingShape" mc:Ignorable="w14 w15 w16se w16cid w16 w16cex w16sdtdh wp14">
   <w:body>
     <w:p>
       <w:pPr>
@@ -11,11 +11,9 @@
         <w:ind w:left="0" w:firstLine="0"/>
         <w:jc w:val="center"/>
       </w:pPr>
-      <w:proofErr w:type="gramStart"/>
       <w:r>
         <w:t>УЧРЕЖДЕНИЕ  ОБРАЗОВАНИЯ</w:t>
       </w:r>
-      <w:proofErr w:type="gramEnd"/>
     </w:p>
     <w:p>
       <w:pPr>
@@ -27,15 +25,7 @@
         <w:jc w:val="center"/>
       </w:pPr>
       <w:r>
-        <w:t>«</w:t>
-      </w:r>
-      <w:proofErr w:type="gramStart"/>
-      <w:r>
-        <w:t>МОГИЛЕВСКИЙ  ГОСУДАРСТВЕННЫЙ</w:t>
-      </w:r>
-      <w:proofErr w:type="gramEnd"/>
-      <w:r>
-        <w:t xml:space="preserve">  ПОЛИТЕХНИЧЕСКИЙ  КОЛЛЕДЖ»</w:t>
+        <w:t>«МОГИЛЕВСКИЙ  ГОСУДАРСТВЕННЫЙ  ПОЛИТЕХНИЧЕСКИЙ  КОЛЛЕДЖ»</w:t>
       </w:r>
     </w:p>
     <w:p>
@@ -318,7 +308,6 @@
       <w:r>
         <w:t xml:space="preserve">курса </w:t>
       </w:r>
-      <w:proofErr w:type="gramStart"/>
       <w:r>
         <w:rPr>
           <w:u w:val="single"/>
@@ -326,14 +315,555 @@
         <w:t xml:space="preserve">электротехнического </w:t>
       </w:r>
       <w:r>
-        <w:t xml:space="preserve"> отделения</w:t>
-      </w:r>
-      <w:proofErr w:type="gramEnd"/>
+        <w:t xml:space="preserve"> отделения   </w:t>
+      </w:r>
+      <w:r>
+        <w:t>учебной группы</w:t>
+      </w:r>
+    </w:p>
+    <w:p>
+      <w:pPr>
+        <w:pStyle w:val="a3"/>
+        <w:tabs>
+          <w:tab w:val="left" w:pos="0"/>
+        </w:tabs>
+        <w:ind w:left="0" w:firstLine="0"/>
+      </w:pPr>
+      <w:r>
+        <w:rPr>
+          <w:u w:val="single"/>
+        </w:rPr>
+        <w:t xml:space="preserve"> ПО-</w:t>
+      </w:r>
+      <w:r>
+        <w:rPr>
+          <w:u w:val="single"/>
+        </w:rPr>
+        <w:t>4</w:t>
+      </w:r>
+      <w:r>
+        <w:rPr>
+          <w:u w:val="single"/>
+        </w:rPr>
+        <w:t>55</w:t>
+      </w:r>
+      <w:r>
+        <w:rPr>
+          <w:u w:val="single"/>
+        </w:rPr>
+        <w:tab/>
+      </w:r>
+      <w:r>
+        <w:rPr>
+          <w:u w:val="single"/>
+        </w:rPr>
+        <w:tab/>
+      </w:r>
+      <w:r>
+        <w:rPr>
+          <w:u w:val="single"/>
+        </w:rPr>
+        <w:tab/>
+      </w:r>
+      <w:r>
+        <w:rPr>
+          <w:u w:val="single"/>
+        </w:rPr>
+        <w:tab/>
+      </w:r>
+      <w:r>
+        <w:rPr>
+          <w:u w:val="single"/>
+        </w:rPr>
+        <w:tab/>
+      </w:r>
+      <w:r>
+        <w:rPr>
+          <w:u w:val="single"/>
+        </w:rPr>
+        <w:tab/>
+      </w:r>
+      <w:r>
+        <w:rPr>
+          <w:u w:val="single"/>
+        </w:rPr>
+        <w:tab/>
+      </w:r>
+      <w:r>
+        <w:rPr>
+          <w:u w:val="single"/>
+        </w:rPr>
+        <w:tab/>
+      </w:r>
+      <w:r>
+        <w:rPr>
+          <w:u w:val="single"/>
+        </w:rPr>
+        <w:tab/>
+      </w:r>
+      <w:r>
+        <w:rPr>
+          <w:u w:val="single"/>
+        </w:rPr>
+        <w:tab/>
+      </w:r>
+      <w:r>
+        <w:rPr>
+          <w:u w:val="single"/>
+        </w:rPr>
+        <w:tab/>
+      </w:r>
+      <w:r>
+        <w:rPr>
+          <w:u w:val="single"/>
+        </w:rPr>
+        <w:tab/>
+      </w:r>
+      <w:r>
+        <w:tab/>
+      </w:r>
+      <w:r>
+        <w:tab/>
+      </w:r>
+      <w:r>
+        <w:tab/>
+      </w:r>
+    </w:p>
+    <w:p>
+      <w:pPr>
+        <w:pStyle w:val="a3"/>
+        <w:tabs>
+          <w:tab w:val="left" w:pos="0"/>
+        </w:tabs>
+        <w:ind w:left="0" w:firstLine="0"/>
+        <w:rPr>
+          <w:u w:val="single"/>
+        </w:rPr>
+      </w:pPr>
+      <w:r>
+        <w:t xml:space="preserve">Специальность </w:t>
+      </w:r>
+      <w:r>
+        <w:rPr>
+          <w:u w:val="single"/>
+        </w:rPr>
+        <w:tab/>
+      </w:r>
+      <w:r>
+        <w:rPr>
+          <w:szCs w:val="28"/>
+          <w:u w:val="single"/>
+        </w:rPr>
+        <w:t>2-40 01 01 «Программное обеспечение информационных технологий»</w:t>
+      </w:r>
+    </w:p>
+    <w:p>
+      <w:pPr>
+        <w:pStyle w:val="a3"/>
+        <w:tabs>
+          <w:tab w:val="left" w:pos="0"/>
+        </w:tabs>
+        <w:rPr>
+          <w:szCs w:val="28"/>
+        </w:rPr>
+      </w:pPr>
+      <w:r>
+        <w:t xml:space="preserve">Место практики </w:t>
+      </w:r>
+      <w:r>
+        <w:rPr>
+          <w:szCs w:val="28"/>
+          <w:u w:val="single"/>
+        </w:rPr>
+        <w:tab/>
+      </w:r>
+      <w:r>
+        <w:rPr>
+          <w:szCs w:val="28"/>
+          <w:u w:val="single"/>
+        </w:rPr>
+        <w:t>ОДО «Новый Век»</w:t>
+      </w:r>
+      <w:r>
+        <w:rPr>
+          <w:szCs w:val="28"/>
+          <w:u w:val="single"/>
+        </w:rPr>
+        <w:tab/>
+      </w:r>
+      <w:r>
+        <w:rPr>
+          <w:szCs w:val="28"/>
+          <w:u w:val="single"/>
+        </w:rPr>
+        <w:tab/>
+      </w:r>
+      <w:r>
+        <w:rPr>
+          <w:szCs w:val="28"/>
+          <w:u w:val="single"/>
+        </w:rPr>
+        <w:tab/>
+      </w:r>
+      <w:r>
+        <w:rPr>
+          <w:szCs w:val="28"/>
+          <w:u w:val="single"/>
+        </w:rPr>
+        <w:tab/>
+      </w:r>
+      <w:r>
+        <w:rPr>
+          <w:szCs w:val="28"/>
+          <w:u w:val="single"/>
+        </w:rPr>
+        <w:tab/>
+      </w:r>
+      <w:r>
+        <w:rPr>
+          <w:szCs w:val="28"/>
+          <w:u w:val="single"/>
+        </w:rPr>
+        <w:tab/>
+      </w:r>
+      <w:r>
+        <w:rPr>
+          <w:szCs w:val="28"/>
+          <w:u w:val="single"/>
+        </w:rPr>
+        <w:tab/>
+      </w:r>
+    </w:p>
+    <w:p>
+      <w:pPr>
+        <w:pStyle w:val="a3"/>
+        <w:tabs>
+          <w:tab w:val="left" w:pos="0"/>
+        </w:tabs>
+        <w:ind w:left="0" w:firstLine="0"/>
+        <w:rPr>
+          <w:sz w:val="22"/>
+        </w:rPr>
+      </w:pPr>
+      <w:r>
+        <w:rPr>
+          <w:sz w:val="22"/>
+        </w:rPr>
+        <w:t xml:space="preserve">                                    наименование организации, структурного подразделения</w:t>
+      </w:r>
+    </w:p>
+    <w:p>
+      <w:pPr>
+        <w:pStyle w:val="a3"/>
+        <w:tabs>
+          <w:tab w:val="left" w:pos="0"/>
+        </w:tabs>
+        <w:ind w:left="0" w:firstLine="0"/>
+      </w:pPr>
+      <w:r>
+        <w:tab/>
+      </w:r>
+    </w:p>
+    <w:p>
+      <w:pPr>
+        <w:pStyle w:val="a3"/>
+        <w:tabs>
+          <w:tab w:val="left" w:pos="0"/>
+        </w:tabs>
+        <w:ind w:left="0" w:firstLine="0"/>
+      </w:pPr>
+    </w:p>
+    <w:p>
+      <w:pPr>
+        <w:pStyle w:val="a3"/>
+        <w:tabs>
+          <w:tab w:val="left" w:pos="0"/>
+        </w:tabs>
+        <w:ind w:left="0" w:firstLine="0"/>
+        <w:jc w:val="center"/>
+        <w:rPr>
+          <w:b/>
+        </w:rPr>
+      </w:pPr>
+      <w:r>
+        <w:rPr>
+          <w:b/>
+        </w:rPr>
+        <w:t>ТЕМА ЗАДАНИЯ</w:t>
+      </w:r>
+    </w:p>
+    <w:p>
+      <w:pPr>
+        <w:tabs>
+          <w:tab w:val="left" w:pos="1276"/>
+        </w:tabs>
+        <w:rPr>
+          <w:sz w:val="28"/>
+          <w:szCs w:val="28"/>
+          <w:u w:val="single"/>
+        </w:rPr>
+      </w:pPr>
+      <w:r>
+        <w:rPr>
+          <w:sz w:val="28"/>
+          <w:szCs w:val="28"/>
+          <w:u w:val="single"/>
+        </w:rPr>
+        <w:t xml:space="preserve">      Разработка автоматизированной системы «Построение железнодорожных маршрутов»</w:t>
+      </w:r>
+      <w:r>
+        <w:rPr>
+          <w:szCs w:val="24"/>
+          <w:u w:val="single"/>
+        </w:rPr>
+        <w:tab/>
+      </w:r>
+      <w:r>
+        <w:rPr>
+          <w:szCs w:val="24"/>
+          <w:u w:val="single"/>
+        </w:rPr>
+        <w:tab/>
+      </w:r>
+      <w:r>
+        <w:rPr>
+          <w:szCs w:val="24"/>
+          <w:u w:val="single"/>
+        </w:rPr>
+        <w:tab/>
+      </w:r>
+      <w:r>
+        <w:rPr>
+          <w:szCs w:val="24"/>
+          <w:u w:val="single"/>
+        </w:rPr>
+        <w:tab/>
+      </w:r>
+      <w:r>
+        <w:rPr>
+          <w:szCs w:val="24"/>
+          <w:u w:val="single"/>
+        </w:rPr>
+        <w:tab/>
+      </w:r>
+      <w:r>
+        <w:rPr>
+          <w:szCs w:val="24"/>
+          <w:u w:val="single"/>
+        </w:rPr>
+        <w:tab/>
+      </w:r>
+      <w:r>
+        <w:rPr>
+          <w:szCs w:val="24"/>
+          <w:u w:val="single"/>
+        </w:rPr>
+        <w:tab/>
+      </w:r>
+      <w:r>
+        <w:rPr>
+          <w:szCs w:val="24"/>
+          <w:u w:val="single"/>
+        </w:rPr>
+        <w:tab/>
+      </w:r>
+      <w:r>
+        <w:rPr>
+          <w:szCs w:val="24"/>
+          <w:u w:val="single"/>
+        </w:rPr>
+        <w:tab/>
+      </w:r>
+      <w:r>
+        <w:rPr>
+          <w:szCs w:val="24"/>
+          <w:u w:val="single"/>
+        </w:rPr>
+        <w:tab/>
+      </w:r>
+      <w:r>
+        <w:rPr>
+          <w:szCs w:val="24"/>
+          <w:u w:val="single"/>
+        </w:rPr>
+        <w:tab/>
+      </w:r>
+      <w:r>
+        <w:rPr>
+          <w:szCs w:val="24"/>
+          <w:u w:val="single"/>
+        </w:rPr>
+        <w:tab/>
+      </w:r>
+    </w:p>
+    <w:p>
+      <w:pPr>
+        <w:pStyle w:val="a3"/>
+        <w:tabs>
+          <w:tab w:val="left" w:pos="0"/>
+        </w:tabs>
+        <w:ind w:left="0" w:firstLine="0"/>
+        <w:rPr>
+          <w:u w:val="single"/>
+        </w:rPr>
+      </w:pPr>
+    </w:p>
+    <w:p>
+      <w:pPr>
+        <w:pStyle w:val="a3"/>
+        <w:tabs>
+          <w:tab w:val="left" w:pos="0"/>
+        </w:tabs>
+        <w:ind w:left="0" w:firstLine="0"/>
+        <w:rPr>
+          <w:u w:val="single"/>
+        </w:rPr>
+      </w:pPr>
+      <w:r>
+        <w:t xml:space="preserve">Дата выдачи задания </w:t>
+      </w:r>
+      <w:r>
+        <w:tab/>
+      </w:r>
+      <w:r>
+        <w:tab/>
+      </w:r>
+      <w:r>
+        <w:t>_</w:t>
+      </w:r>
+      <w:r>
+        <w:rPr>
+          <w:u w:val="single"/>
+        </w:rPr>
+        <w:t>04.03.2024</w:t>
+      </w:r>
+      <w:r>
+        <w:t>_</w:t>
+      </w:r>
+    </w:p>
+    <w:p>
+      <w:pPr>
+        <w:pStyle w:val="a3"/>
+        <w:tabs>
+          <w:tab w:val="left" w:pos="0"/>
+        </w:tabs>
+        <w:ind w:left="0" w:firstLine="0"/>
+      </w:pPr>
+    </w:p>
+    <w:p>
+      <w:pPr>
+        <w:pStyle w:val="a3"/>
+        <w:tabs>
+          <w:tab w:val="left" w:pos="0"/>
+        </w:tabs>
+        <w:ind w:left="0" w:firstLine="0"/>
+      </w:pPr>
+    </w:p>
+    <w:p>
+      <w:pPr>
+        <w:pStyle w:val="a3"/>
+        <w:tabs>
+          <w:tab w:val="left" w:pos="0"/>
+        </w:tabs>
+        <w:ind w:left="0" w:firstLine="0"/>
+      </w:pPr>
+    </w:p>
+    <w:p>
+      <w:pPr>
+        <w:pStyle w:val="a3"/>
+        <w:tabs>
+          <w:tab w:val="left" w:pos="0"/>
+        </w:tabs>
+        <w:ind w:left="0" w:firstLine="0"/>
+      </w:pPr>
+    </w:p>
+    <w:p>
+      <w:pPr>
+        <w:pStyle w:val="a3"/>
+        <w:tabs>
+          <w:tab w:val="left" w:pos="0"/>
+        </w:tabs>
+        <w:ind w:left="0" w:firstLine="0"/>
+      </w:pPr>
+    </w:p>
+    <w:p>
+      <w:pPr>
+        <w:pStyle w:val="a3"/>
+        <w:tabs>
+          <w:tab w:val="left" w:pos="0"/>
+        </w:tabs>
+        <w:ind w:left="0" w:firstLine="0"/>
+      </w:pPr>
+    </w:p>
+    <w:p>
+      <w:pPr>
+        <w:pStyle w:val="a3"/>
+        <w:tabs>
+          <w:tab w:val="left" w:pos="0"/>
+        </w:tabs>
+        <w:ind w:left="0" w:firstLine="0"/>
+      </w:pPr>
+      <w:r>
+        <w:tab/>
+        <w:t>Руководители практики:</w:t>
+      </w:r>
+    </w:p>
+    <w:p>
+      <w:pPr>
+        <w:pStyle w:val="a3"/>
+        <w:tabs>
+          <w:tab w:val="left" w:pos="0"/>
+        </w:tabs>
+        <w:ind w:left="0" w:firstLine="0"/>
+        <w:rPr>
+          <w:u w:val="single"/>
+        </w:rPr>
+      </w:pPr>
+      <w:r>
+        <w:tab/>
+      </w:r>
+      <w:r>
+        <w:tab/>
+        <w:t xml:space="preserve">от учреждения образования  </w:t>
+      </w:r>
+      <w:r>
+        <w:t xml:space="preserve"> </w:t>
+      </w:r>
+      <w:r>
+        <w:t>__________</w:t>
+      </w:r>
+      <w:r>
+        <w:t>_</w:t>
+      </w:r>
       <w:r>
         <w:t xml:space="preserve">   </w:t>
       </w:r>
       <w:r>
-        <w:t>учебной группы</w:t>
+        <w:rPr>
+          <w:u w:val="single"/>
+        </w:rPr>
+        <w:t xml:space="preserve">   </w:t>
+      </w:r>
+      <w:r>
+        <w:rPr>
+          <w:u w:val="single"/>
+        </w:rPr>
+        <w:t>Антипенко Т.И</w:t>
+      </w:r>
+      <w:r>
+        <w:rPr>
+          <w:u w:val="single"/>
+        </w:rPr>
+        <w:t>.</w:t>
+      </w:r>
+      <w:r>
+        <w:t>_____</w:t>
+      </w:r>
+      <w:r>
+        <w:rPr>
+          <w:u w:val="single"/>
+        </w:rPr>
+        <w:t xml:space="preserve">    </w:t>
       </w:r>
     </w:p>
     <w:p>
@@ -343,105 +873,21 @@
           <w:tab w:val="left" w:pos="0"/>
         </w:tabs>
         <w:ind w:left="0" w:firstLine="0"/>
-      </w:pPr>
-      <w:r>
-        <w:rPr>
-          <w:u w:val="single"/>
-        </w:rPr>
-        <w:t xml:space="preserve"> ПО-</w:t>
-      </w:r>
-      <w:r>
-        <w:rPr>
-          <w:u w:val="single"/>
-        </w:rPr>
-        <w:t>4</w:t>
-      </w:r>
-      <w:r>
-        <w:rPr>
-          <w:u w:val="single"/>
-        </w:rPr>
-        <w:t>55</w:t>
-      </w:r>
-      <w:r>
-        <w:rPr>
-          <w:u w:val="single"/>
-        </w:rPr>
-        <w:tab/>
-      </w:r>
-      <w:r>
-        <w:rPr>
-          <w:u w:val="single"/>
-        </w:rPr>
-        <w:tab/>
-      </w:r>
-      <w:r>
-        <w:rPr>
-          <w:u w:val="single"/>
-        </w:rPr>
-        <w:tab/>
-      </w:r>
-      <w:r>
-        <w:rPr>
-          <w:u w:val="single"/>
-        </w:rPr>
-        <w:tab/>
-      </w:r>
-      <w:r>
-        <w:rPr>
-          <w:u w:val="single"/>
-        </w:rPr>
-        <w:tab/>
-      </w:r>
-      <w:r>
-        <w:rPr>
-          <w:u w:val="single"/>
-        </w:rPr>
-        <w:tab/>
-      </w:r>
-      <w:r>
-        <w:rPr>
-          <w:u w:val="single"/>
-        </w:rPr>
-        <w:tab/>
-      </w:r>
-      <w:r>
-        <w:rPr>
-          <w:u w:val="single"/>
-        </w:rPr>
-        <w:tab/>
-      </w:r>
-      <w:r>
-        <w:rPr>
-          <w:u w:val="single"/>
-        </w:rPr>
-        <w:tab/>
-      </w:r>
-      <w:r>
-        <w:rPr>
-          <w:u w:val="single"/>
-        </w:rPr>
-        <w:tab/>
-      </w:r>
-      <w:r>
-        <w:rPr>
-          <w:u w:val="single"/>
-        </w:rPr>
-        <w:tab/>
-      </w:r>
-      <w:r>
-        <w:rPr>
-          <w:u w:val="single"/>
-        </w:rPr>
-        <w:tab/>
-      </w:r>
-      <w:r>
-        <w:tab/>
-      </w:r>
-      <w:r>
-        <w:tab/>
-      </w:r>
-      <w:r>
-        <w:tab/>
+        <w:rPr>
+          <w:sz w:val="22"/>
+        </w:rPr>
+      </w:pPr>
+      <w:r>
+        <w:t xml:space="preserve">                                                                          </w:t>
+      </w:r>
+      <w:r>
+        <w:t xml:space="preserve"> </w:t>
+      </w:r>
+      <w:r>
+        <w:rPr>
+          <w:sz w:val="22"/>
+        </w:rPr>
+        <w:t>подпись                           Ф.И.О.</w:t>
       </w:r>
     </w:p>
     <w:p>
@@ -451,34 +897,55 @@
           <w:tab w:val="left" w:pos="0"/>
         </w:tabs>
         <w:ind w:left="0" w:firstLine="0"/>
-        <w:rPr>
-          <w:u w:val="single"/>
-        </w:rPr>
-      </w:pPr>
-      <w:r>
-        <w:t xml:space="preserve">Специальность </w:t>
-      </w:r>
-      <w:r>
-        <w:rPr>
-          <w:u w:val="single"/>
-        </w:rPr>
-        <w:tab/>
-      </w:r>
-      <w:proofErr w:type="gramStart"/>
-      <w:r>
-        <w:rPr>
-          <w:szCs w:val="28"/>
-          <w:u w:val="single"/>
-        </w:rPr>
-        <w:t>2-40</w:t>
-      </w:r>
-      <w:proofErr w:type="gramEnd"/>
-      <w:r>
-        <w:rPr>
-          <w:szCs w:val="28"/>
-          <w:u w:val="single"/>
-        </w:rPr>
-        <w:t xml:space="preserve"> 01 01 «Программное обеспечение информационных технологий»</w:t>
+      </w:pPr>
+      <w:r>
+        <w:tab/>
+      </w:r>
+      <w:r>
+        <w:tab/>
+        <w:t xml:space="preserve">от организации                        ___________   </w:t>
+      </w:r>
+      <w:r>
+        <w:rPr>
+          <w:u w:val="single"/>
+        </w:rPr>
+        <w:t xml:space="preserve"> </w:t>
+      </w:r>
+      <w:r>
+        <w:rPr>
+          <w:u w:val="single"/>
+        </w:rPr>
+        <w:t xml:space="preserve">  </w:t>
+      </w:r>
+      <w:r>
+        <w:rPr>
+          <w:u w:val="single"/>
+        </w:rPr>
+        <w:t xml:space="preserve">Петровский </w:t>
+      </w:r>
+      <w:r>
+        <w:rPr>
+          <w:u w:val="single"/>
+        </w:rPr>
+        <w:t>В.</w:t>
+      </w:r>
+      <w:r>
+        <w:rPr>
+          <w:u w:val="single"/>
+        </w:rPr>
+        <w:t>Б</w:t>
+      </w:r>
+      <w:r>
+        <w:rPr>
+          <w:u w:val="single"/>
+        </w:rPr>
+        <w:t>.</w:t>
+      </w:r>
+      <w:r>
+        <w:t>___</w:t>
+      </w:r>
+      <w:r>
+        <w:t>___</w:t>
       </w:r>
     </w:p>
     <w:p>
@@ -487,75 +954,19 @@
         <w:tabs>
           <w:tab w:val="left" w:pos="0"/>
         </w:tabs>
-        <w:rPr>
-          <w:szCs w:val="28"/>
-        </w:rPr>
-      </w:pPr>
-      <w:r>
-        <w:t xml:space="preserve">Место практики </w:t>
-      </w:r>
-      <w:r>
-        <w:rPr>
-          <w:szCs w:val="28"/>
-          <w:u w:val="single"/>
-        </w:rPr>
-        <w:tab/>
-      </w:r>
-      <w:r>
-        <w:rPr>
-          <w:szCs w:val="28"/>
-          <w:u w:val="single"/>
-        </w:rPr>
-        <w:t>ОДО «Новый Век»</w:t>
-      </w:r>
-      <w:r>
-        <w:rPr>
-          <w:szCs w:val="28"/>
-          <w:u w:val="single"/>
-        </w:rPr>
-        <w:tab/>
-      </w:r>
-      <w:r>
-        <w:rPr>
-          <w:szCs w:val="28"/>
-          <w:u w:val="single"/>
-        </w:rPr>
-        <w:tab/>
-      </w:r>
-      <w:r>
-        <w:rPr>
-          <w:szCs w:val="28"/>
-          <w:u w:val="single"/>
-        </w:rPr>
-        <w:tab/>
-      </w:r>
-      <w:r>
-        <w:rPr>
-          <w:szCs w:val="28"/>
-          <w:u w:val="single"/>
-        </w:rPr>
-        <w:tab/>
-      </w:r>
-      <w:r>
-        <w:rPr>
-          <w:szCs w:val="28"/>
-          <w:u w:val="single"/>
-        </w:rPr>
-        <w:tab/>
-      </w:r>
-      <w:r>
-        <w:rPr>
-          <w:szCs w:val="28"/>
-          <w:u w:val="single"/>
-        </w:rPr>
-        <w:tab/>
-      </w:r>
-      <w:r>
-        <w:rPr>
-          <w:szCs w:val="28"/>
-          <w:u w:val="single"/>
-        </w:rPr>
-        <w:tab/>
+        <w:ind w:left="0" w:firstLine="0"/>
+        <w:rPr>
+          <w:sz w:val="22"/>
+        </w:rPr>
+      </w:pPr>
+      <w:r>
+        <w:t xml:space="preserve">                                                                           </w:t>
+      </w:r>
+      <w:r>
+        <w:rPr>
+          <w:sz w:val="22"/>
+        </w:rPr>
+        <w:t>подпись                           Ф.И.О.</w:t>
       </w:r>
     </w:p>
     <w:p>
@@ -566,464 +977,64 @@
         </w:tabs>
         <w:ind w:left="0" w:firstLine="0"/>
         <w:rPr>
+          <w:u w:val="single"/>
+        </w:rPr>
+      </w:pPr>
+      <w:r>
+        <w:tab/>
+        <w:t xml:space="preserve">Практикант                                        ___________    </w:t>
+      </w:r>
+      <w:r>
+        <w:rPr>
+          <w:u w:val="single"/>
+        </w:rPr>
+        <w:t xml:space="preserve"> </w:t>
+      </w:r>
+      <w:r>
+        <w:rPr>
+          <w:u w:val="single"/>
+        </w:rPr>
+        <w:t xml:space="preserve">    </w:t>
+      </w:r>
+      <w:r>
+        <w:rPr>
+          <w:u w:val="single"/>
+        </w:rPr>
+        <w:t xml:space="preserve"> Савич</w:t>
+      </w:r>
+      <w:r>
+        <w:rPr>
+          <w:u w:val="single"/>
+        </w:rPr>
+        <w:t xml:space="preserve"> А.О</w:t>
+      </w:r>
+      <w:r>
+        <w:rPr>
+          <w:u w:val="single"/>
+        </w:rPr>
+        <w:t>.</w:t>
+      </w:r>
+      <w:r>
+        <w:t>_________</w:t>
+      </w:r>
+      <w:r>
+        <w:rPr>
+          <w:u w:val="single"/>
+        </w:rPr>
+        <w:t xml:space="preserve"> </w:t>
+      </w:r>
+    </w:p>
+    <w:p>
+      <w:pPr>
+        <w:rPr>
           <w:sz w:val="22"/>
         </w:rPr>
       </w:pPr>
       <w:r>
-        <w:rPr>
-          <w:sz w:val="22"/>
-        </w:rPr>
-        <w:t xml:space="preserve">                                    наименование организации, структурного подразделения</w:t>
-      </w:r>
-    </w:p>
-    <w:p>
-      <w:pPr>
-        <w:pStyle w:val="a3"/>
-        <w:tabs>
-          <w:tab w:val="left" w:pos="0"/>
-        </w:tabs>
-        <w:ind w:left="0" w:firstLine="0"/>
-      </w:pPr>
-      <w:r>
-        <w:tab/>
-      </w:r>
-    </w:p>
-    <w:p>
-      <w:pPr>
-        <w:pStyle w:val="a3"/>
-        <w:tabs>
-          <w:tab w:val="left" w:pos="0"/>
-        </w:tabs>
-        <w:ind w:left="0" w:firstLine="0"/>
-      </w:pPr>
-    </w:p>
-    <w:p>
-      <w:pPr>
-        <w:pStyle w:val="a3"/>
-        <w:tabs>
-          <w:tab w:val="left" w:pos="0"/>
-        </w:tabs>
-        <w:ind w:left="0" w:firstLine="0"/>
-        <w:jc w:val="center"/>
-        <w:rPr>
-          <w:b/>
-        </w:rPr>
-      </w:pPr>
-      <w:r>
-        <w:rPr>
-          <w:b/>
-        </w:rPr>
-        <w:t>ТЕМА ЗАДАНИЯ</w:t>
-      </w:r>
-    </w:p>
-    <w:p>
-      <w:pPr>
-        <w:tabs>
-          <w:tab w:val="left" w:pos="1276"/>
-        </w:tabs>
-        <w:rPr>
-          <w:sz w:val="28"/>
-          <w:szCs w:val="28"/>
-          <w:u w:val="single"/>
-        </w:rPr>
-      </w:pPr>
-      <w:r>
-        <w:rPr>
-          <w:sz w:val="28"/>
-          <w:szCs w:val="28"/>
-          <w:u w:val="single"/>
-        </w:rPr>
-        <w:t xml:space="preserve">      Разработка автоматизированной системы «Построение железнодорожных маршрутов»</w:t>
-      </w:r>
-      <w:r>
-        <w:rPr>
-          <w:szCs w:val="24"/>
-          <w:u w:val="single"/>
-        </w:rPr>
-        <w:tab/>
-      </w:r>
-      <w:r>
-        <w:rPr>
-          <w:szCs w:val="24"/>
-          <w:u w:val="single"/>
-        </w:rPr>
-        <w:tab/>
-      </w:r>
-      <w:r>
-        <w:rPr>
-          <w:szCs w:val="24"/>
-          <w:u w:val="single"/>
-        </w:rPr>
-        <w:tab/>
-      </w:r>
-      <w:r>
-        <w:rPr>
-          <w:szCs w:val="24"/>
-          <w:u w:val="single"/>
-        </w:rPr>
-        <w:tab/>
-      </w:r>
-      <w:r>
-        <w:rPr>
-          <w:szCs w:val="24"/>
-          <w:u w:val="single"/>
-        </w:rPr>
-        <w:tab/>
-      </w:r>
-      <w:r>
-        <w:rPr>
-          <w:szCs w:val="24"/>
-          <w:u w:val="single"/>
-        </w:rPr>
-        <w:tab/>
-      </w:r>
-      <w:r>
-        <w:rPr>
-          <w:szCs w:val="24"/>
-          <w:u w:val="single"/>
-        </w:rPr>
-        <w:tab/>
-      </w:r>
-      <w:r>
-        <w:rPr>
-          <w:szCs w:val="24"/>
-          <w:u w:val="single"/>
-        </w:rPr>
-        <w:tab/>
-      </w:r>
-      <w:r>
-        <w:rPr>
-          <w:szCs w:val="24"/>
-          <w:u w:val="single"/>
-        </w:rPr>
-        <w:tab/>
-      </w:r>
-      <w:r>
-        <w:rPr>
-          <w:szCs w:val="24"/>
-          <w:u w:val="single"/>
-        </w:rPr>
-        <w:tab/>
-      </w:r>
-      <w:r>
-        <w:rPr>
-          <w:szCs w:val="24"/>
-          <w:u w:val="single"/>
-        </w:rPr>
-        <w:tab/>
-      </w:r>
-      <w:r>
-        <w:rPr>
-          <w:szCs w:val="24"/>
-          <w:u w:val="single"/>
-        </w:rPr>
-        <w:tab/>
-      </w:r>
-    </w:p>
-    <w:p>
-      <w:pPr>
-        <w:pStyle w:val="a3"/>
-        <w:tabs>
-          <w:tab w:val="left" w:pos="0"/>
-        </w:tabs>
-        <w:ind w:left="0" w:firstLine="0"/>
-        <w:rPr>
-          <w:u w:val="single"/>
-        </w:rPr>
-      </w:pPr>
-    </w:p>
-    <w:p>
-      <w:pPr>
-        <w:pStyle w:val="a3"/>
-        <w:tabs>
-          <w:tab w:val="left" w:pos="0"/>
-        </w:tabs>
-        <w:ind w:left="0" w:firstLine="0"/>
-        <w:rPr>
-          <w:u w:val="single"/>
-        </w:rPr>
-      </w:pPr>
-      <w:r>
-        <w:t xml:space="preserve">Дата выдачи задания </w:t>
-      </w:r>
-      <w:r>
-        <w:tab/>
-      </w:r>
-      <w:r>
-        <w:tab/>
-      </w:r>
-      <w:r>
-        <w:t>_</w:t>
-      </w:r>
-      <w:r>
-        <w:rPr>
-          <w:u w:val="single"/>
-        </w:rPr>
-        <w:t>04.03.2024</w:t>
-      </w:r>
-      <w:r>
-        <w:t>_</w:t>
-      </w:r>
-    </w:p>
-    <w:p>
-      <w:pPr>
-        <w:pStyle w:val="a3"/>
-        <w:tabs>
-          <w:tab w:val="left" w:pos="0"/>
-        </w:tabs>
-        <w:ind w:left="0" w:firstLine="0"/>
-      </w:pPr>
-    </w:p>
-    <w:p>
-      <w:pPr>
-        <w:pStyle w:val="a3"/>
-        <w:tabs>
-          <w:tab w:val="left" w:pos="0"/>
-        </w:tabs>
-        <w:ind w:left="0" w:firstLine="0"/>
-      </w:pPr>
-    </w:p>
-    <w:p>
-      <w:pPr>
-        <w:pStyle w:val="a3"/>
-        <w:tabs>
-          <w:tab w:val="left" w:pos="0"/>
-        </w:tabs>
-        <w:ind w:left="0" w:firstLine="0"/>
-      </w:pPr>
-    </w:p>
-    <w:p>
-      <w:pPr>
-        <w:pStyle w:val="a3"/>
-        <w:tabs>
-          <w:tab w:val="left" w:pos="0"/>
-        </w:tabs>
-        <w:ind w:left="0" w:firstLine="0"/>
-      </w:pPr>
-    </w:p>
-    <w:p>
-      <w:pPr>
-        <w:pStyle w:val="a3"/>
-        <w:tabs>
-          <w:tab w:val="left" w:pos="0"/>
-        </w:tabs>
-        <w:ind w:left="0" w:firstLine="0"/>
-      </w:pPr>
-    </w:p>
-    <w:p>
-      <w:pPr>
-        <w:pStyle w:val="a3"/>
-        <w:tabs>
-          <w:tab w:val="left" w:pos="0"/>
-        </w:tabs>
-        <w:ind w:left="0" w:firstLine="0"/>
-      </w:pPr>
-    </w:p>
-    <w:p>
-      <w:pPr>
-        <w:pStyle w:val="a3"/>
-        <w:tabs>
-          <w:tab w:val="left" w:pos="0"/>
-        </w:tabs>
-        <w:ind w:left="0" w:firstLine="0"/>
-      </w:pPr>
-      <w:r>
-        <w:tab/>
-        <w:t>Руководители практики:</w:t>
-      </w:r>
-    </w:p>
-    <w:p>
-      <w:pPr>
-        <w:pStyle w:val="a3"/>
-        <w:tabs>
-          <w:tab w:val="left" w:pos="0"/>
-        </w:tabs>
-        <w:ind w:left="0" w:firstLine="0"/>
-        <w:rPr>
-          <w:u w:val="single"/>
-        </w:rPr>
-      </w:pPr>
-      <w:r>
-        <w:tab/>
-      </w:r>
-      <w:r>
-        <w:tab/>
-        <w:t xml:space="preserve">от учреждения </w:t>
-      </w:r>
-      <w:proofErr w:type="gramStart"/>
-      <w:r>
-        <w:t>образования  _</w:t>
-      </w:r>
-      <w:proofErr w:type="gramEnd"/>
-      <w:r>
-        <w:t xml:space="preserve">__________     </w:t>
-      </w:r>
-      <w:r>
-        <w:rPr>
-          <w:u w:val="single"/>
-        </w:rPr>
-        <w:t>_</w:t>
-      </w:r>
-      <w:r>
-        <w:rPr>
-          <w:u w:val="single"/>
-        </w:rPr>
-        <w:t>Антипенко Т.И</w:t>
-      </w:r>
-      <w:r>
-        <w:rPr>
-          <w:u w:val="single"/>
-        </w:rPr>
-        <w:t>_____</w:t>
-      </w:r>
-    </w:p>
-    <w:p>
-      <w:pPr>
-        <w:pStyle w:val="a3"/>
-        <w:tabs>
-          <w:tab w:val="left" w:pos="0"/>
-        </w:tabs>
-        <w:ind w:left="0" w:firstLine="0"/>
-        <w:rPr>
-          <w:sz w:val="22"/>
-        </w:rPr>
-      </w:pPr>
-      <w:r>
-        <w:t xml:space="preserve">                                                                          </w:t>
-      </w:r>
-      <w:r>
-        <w:rPr>
-          <w:sz w:val="22"/>
-        </w:rPr>
-        <w:t>подпись                           Ф.И.О.</w:t>
-      </w:r>
-    </w:p>
-    <w:p>
-      <w:pPr>
-        <w:pStyle w:val="a3"/>
-        <w:tabs>
-          <w:tab w:val="left" w:pos="0"/>
-        </w:tabs>
-        <w:ind w:left="0" w:firstLine="0"/>
-      </w:pPr>
-      <w:r>
-        <w:tab/>
-      </w:r>
-      <w:r>
-        <w:tab/>
-        <w:t xml:space="preserve">от организации                        ___________     </w:t>
-      </w:r>
-      <w:r>
-        <w:rPr>
-          <w:u w:val="single"/>
-        </w:rPr>
-        <w:t>_</w:t>
-      </w:r>
-      <w:r>
-        <w:rPr>
-          <w:u w:val="single"/>
-        </w:rPr>
-        <w:t xml:space="preserve">Петровский </w:t>
-      </w:r>
-      <w:r>
-        <w:rPr>
-          <w:u w:val="single"/>
-        </w:rPr>
-        <w:t>В.</w:t>
-      </w:r>
-      <w:r>
-        <w:rPr>
-          <w:u w:val="single"/>
-        </w:rPr>
-        <w:t>Б</w:t>
-      </w:r>
-      <w:r>
-        <w:rPr>
-          <w:u w:val="single"/>
-        </w:rPr>
-        <w:t>___</w:t>
-      </w:r>
-    </w:p>
-    <w:p>
-      <w:pPr>
-        <w:pStyle w:val="a3"/>
-        <w:tabs>
-          <w:tab w:val="left" w:pos="0"/>
-        </w:tabs>
-        <w:ind w:left="0" w:firstLine="0"/>
-        <w:rPr>
-          <w:sz w:val="22"/>
-        </w:rPr>
-      </w:pPr>
-      <w:r>
-        <w:t xml:space="preserve">                                                                           </w:t>
-      </w:r>
-      <w:r>
-        <w:rPr>
-          <w:sz w:val="22"/>
-        </w:rPr>
-        <w:t>подпись                           Ф.И.О.</w:t>
-      </w:r>
-    </w:p>
-    <w:p>
-      <w:pPr>
-        <w:pStyle w:val="a3"/>
-        <w:tabs>
-          <w:tab w:val="left" w:pos="0"/>
-        </w:tabs>
-        <w:ind w:left="0" w:firstLine="0"/>
-        <w:rPr>
-          <w:u w:val="single"/>
-        </w:rPr>
-      </w:pPr>
-      <w:r>
-        <w:tab/>
-        <w:t xml:space="preserve">Практикант                                        ___________     </w:t>
-      </w:r>
-      <w:r>
-        <w:rPr>
-          <w:u w:val="single"/>
-        </w:rPr>
-        <w:t>_</w:t>
-      </w:r>
-      <w:proofErr w:type="gramStart"/>
-      <w:r>
-        <w:rPr>
-          <w:u w:val="single"/>
-        </w:rPr>
-        <w:t>_</w:t>
-      </w:r>
-      <w:r>
-        <w:rPr>
-          <w:u w:val="single"/>
-        </w:rPr>
-        <w:t xml:space="preserve">  Савич</w:t>
-      </w:r>
-      <w:proofErr w:type="gramEnd"/>
-      <w:r>
-        <w:rPr>
-          <w:u w:val="single"/>
-        </w:rPr>
-        <w:t xml:space="preserve"> А.О</w:t>
-      </w:r>
-      <w:r>
-        <w:t>_________</w:t>
-      </w:r>
-      <w:r>
-        <w:rPr>
-          <w:u w:val="single"/>
-        </w:rPr>
+        <w:t xml:space="preserve">                                                                                                        </w:t>
+      </w:r>
+      <w:r>
         <w:t xml:space="preserve"> </w:t>
-      </w:r>
-    </w:p>
-    <w:p>
-      <w:pPr>
-        <w:rPr>
-          <w:sz w:val="22"/>
-        </w:rPr>
-      </w:pPr>
-      <w:r>
-        <w:t xml:space="preserve">                                                                                                          </w:t>
       </w:r>
       <w:r>
         <w:rPr>
@@ -1063,7 +1074,6 @@
         </w:rPr>
         <w:br w:type="page"/>
       </w:r>
-      <w:proofErr w:type="gramStart"/>
       <w:r>
         <w:rPr>
           <w:b/>
@@ -1071,16 +1081,7 @@
           <w:szCs w:val="28"/>
         </w:rPr>
         <w:lastRenderedPageBreak/>
-        <w:t>СОДЕРЖАНИЕ  ЗАДАНИЯ</w:t>
-      </w:r>
-      <w:proofErr w:type="gramEnd"/>
-      <w:r>
-        <w:rPr>
-          <w:b/>
-          <w:sz w:val="28"/>
-          <w:szCs w:val="28"/>
-        </w:rPr>
-        <w:t xml:space="preserve"> НА ПРЕДДИПЛОМНУЮ ПРАКТИКУ</w:t>
+        <w:t>СОДЕРЖАНИЕ  ЗАДАНИЯ НА ПРЕДДИПЛОМНУЮ ПРАКТИКУ</w:t>
       </w:r>
     </w:p>
     <w:p>
@@ -1175,21 +1176,7 @@
         <w:rPr>
           <w:sz w:val="28"/>
         </w:rPr>
-        <w:t xml:space="preserve">3 Мероприятия по ТБ и </w:t>
-      </w:r>
-      <w:proofErr w:type="spellStart"/>
-      <w:r>
-        <w:rPr>
-          <w:sz w:val="28"/>
-        </w:rPr>
-        <w:t>промсанитарии</w:t>
-      </w:r>
-      <w:proofErr w:type="spellEnd"/>
-      <w:r>
-        <w:rPr>
-          <w:sz w:val="28"/>
-        </w:rPr>
-        <w:t>, охрана окружающей среды</w:t>
+        <w:t>3 Мероприятия по ТБ и промсанитарии, охрана окружающей среды</w:t>
       </w:r>
     </w:p>
     <w:p>
@@ -1441,14 +1428,21 @@
           <w:sz w:val="28"/>
           <w:u w:val="single"/>
         </w:rPr>
-        <w:tab/>
-      </w:r>
-      <w:r>
-        <w:rPr>
-          <w:sz w:val="28"/>
-          <w:u w:val="single"/>
-        </w:rPr>
-        <w:t>8</w:t>
+        <w:t>7</w:t>
+      </w:r>
+      <w:r>
+        <w:rPr>
+          <w:sz w:val="28"/>
+          <w:u w:val="single"/>
+        </w:rPr>
+        <w:t xml:space="preserve"> (</w:t>
+      </w:r>
+      <w:r>
+        <w:rPr>
+          <w:sz w:val="28"/>
+          <w:u w:val="single"/>
+        </w:rPr>
+        <w:t>семь)</w:t>
       </w:r>
       <w:r>
         <w:rPr>
@@ -1506,6 +1500,13 @@
           <w:u w:val="single"/>
         </w:rPr>
         <w:t>Б</w:t>
+      </w:r>
+      <w:r>
+        <w:rPr>
+          <w:sz w:val="28"/>
+          <w:u w:val="single"/>
+        </w:rPr>
+        <w:t>.</w:t>
       </w:r>
       <w:r>
         <w:rPr>
@@ -1603,21 +1604,7 @@
           <w:u w:val="single"/>
         </w:rPr>
         <w:tab/>
-        <w:t xml:space="preserve">      </w:t>
-      </w:r>
-      <w:r>
-        <w:rPr>
-          <w:sz w:val="28"/>
-          <w:u w:val="single"/>
-        </w:rPr>
-        <w:t>7</w:t>
-      </w:r>
-      <w:r>
-        <w:rPr>
-          <w:sz w:val="28"/>
-          <w:u w:val="single"/>
-        </w:rPr>
-        <w:t xml:space="preserve">    </w:t>
+        <w:t xml:space="preserve">         </w:t>
       </w:r>
       <w:r>
         <w:rPr>
@@ -1665,13 +1652,6 @@
           <w:u w:val="single"/>
         </w:rPr>
         <w:tab/>
-      </w:r>
-      <w:r>
-        <w:rPr>
-          <w:sz w:val="28"/>
-          <w:u w:val="single"/>
-        </w:rPr>
-        <w:t>6</w:t>
       </w:r>
       <w:r>
         <w:rPr>
@@ -1780,13 +1760,6 @@
           <w:u w:val="single"/>
         </w:rPr>
         <w:tab/>
-      </w:r>
-      <w:r>
-        <w:rPr>
-          <w:sz w:val="28"/>
-          <w:u w:val="single"/>
-        </w:rPr>
-        <w:t>8</w:t>
       </w:r>
       <w:r>
         <w:rPr>
@@ -1877,7 +1850,7 @@
 </file>
 
 <file path=word/numbering.xml><?xml version="1.0" encoding="utf-8"?>
-<w:numbering xmlns:wpc="http://schemas.microsoft.com/office/word/2010/wordprocessingCanvas" xmlns:cx="http://schemas.microsoft.com/office/drawing/2014/chartex" xmlns:cx1="http://schemas.microsoft.com/office/drawing/2015/9/8/chartex" xmlns:cx2="http://schemas.microsoft.com/office/drawing/2015/10/21/chartex" xmlns:cx3="http://schemas.microsoft.com/office/drawing/2016/5/9/chartex" xmlns:cx4="http://schemas.microsoft.com/office/drawing/2016/5/10/chartex" xmlns:cx5="http://schemas.microsoft.com/office/drawing/2016/5/11/chartex" xmlns:cx6="http://schemas.microsoft.com/office/drawing/2016/5/12/chartex" xmlns:cx7="http://schemas.microsoft.com/office/drawing/2016/5/13/chartex" xmlns:cx8="http://schemas.microsoft.com/office/drawing/2016/5/14/chartex" xmlns:mc="http://schemas.openxmlformats.org/markup-compatibility/2006" xmlns:aink="http://schemas.microsoft.com/office/drawing/2016/ink" xmlns:am3d="http://schemas.microsoft.com/office/drawing/2017/model3d" xmlns:o="urn:schemas-microsoft-com:office:office" xmlns:oel="http://schemas.microsoft.com/office/2019/extlst" xmlns:r="http://schemas.openxmlformats.org/officeDocument/2006/relationships" xmlns:m="http://schemas.openxmlformats.org/officeDocument/2006/math" xmlns:v="urn:schemas-microsoft-com:vml" xmlns:wp14="http://schemas.microsoft.com/office/word/2010/wordprocessingDrawing" xmlns:wp="http://schemas.openxmlformats.org/drawingml/2006/wordprocessingDrawing" xmlns:w10="urn:schemas-microsoft-com:office:word" xmlns:w="http://schemas.openxmlformats.org/wordprocessingml/2006/main" xmlns:w14="http://schemas.microsoft.com/office/word/2010/wordml" xmlns:w15="http://schemas.microsoft.com/office/word/2012/wordml" xmlns:w16cex="http://schemas.microsoft.com/office/word/2018/wordml/cex" xmlns:w16cid="http://schemas.microsoft.com/office/word/2016/wordml/cid" xmlns:w16="http://schemas.microsoft.com/office/word/2018/wordml" xmlns:w16du="http://schemas.microsoft.com/office/word/2023/wordml/word16du" xmlns:w16sdtdh="http://schemas.microsoft.com/office/word/2020/wordml/sdtdatahash" xmlns:w16se="http://schemas.microsoft.com/office/word/2015/wordml/symex" xmlns:wpg="http://schemas.microsoft.com/office/word/2010/wordprocessingGroup" xmlns:wpi="http://schemas.microsoft.com/office/word/2010/wordprocessingInk" xmlns:wne="http://schemas.microsoft.com/office/word/2006/wordml" xmlns:wps="http://schemas.microsoft.com/office/word/2010/wordprocessingShape" mc:Ignorable="w14 w15 w16se w16cid w16 w16cex w16sdtdh w16du wp14">
+<w:numbering xmlns:wpc="http://schemas.microsoft.com/office/word/2010/wordprocessingCanvas" xmlns:cx="http://schemas.microsoft.com/office/drawing/2014/chartex" xmlns:cx1="http://schemas.microsoft.com/office/drawing/2015/9/8/chartex" xmlns:cx2="http://schemas.microsoft.com/office/drawing/2015/10/21/chartex" xmlns:cx3="http://schemas.microsoft.com/office/drawing/2016/5/9/chartex" xmlns:cx4="http://schemas.microsoft.com/office/drawing/2016/5/10/chartex" xmlns:cx5="http://schemas.microsoft.com/office/drawing/2016/5/11/chartex" xmlns:cx6="http://schemas.microsoft.com/office/drawing/2016/5/12/chartex" xmlns:cx7="http://schemas.microsoft.com/office/drawing/2016/5/13/chartex" xmlns:cx8="http://schemas.microsoft.com/office/drawing/2016/5/14/chartex" xmlns:mc="http://schemas.openxmlformats.org/markup-compatibility/2006" xmlns:aink="http://schemas.microsoft.com/office/drawing/2016/ink" xmlns:am3d="http://schemas.microsoft.com/office/drawing/2017/model3d" xmlns:o="urn:schemas-microsoft-com:office:office" xmlns:oel="http://schemas.microsoft.com/office/2019/extlst" xmlns:r="http://schemas.openxmlformats.org/officeDocument/2006/relationships" xmlns:m="http://schemas.openxmlformats.org/officeDocument/2006/math" xmlns:v="urn:schemas-microsoft-com:vml" xmlns:wp14="http://schemas.microsoft.com/office/word/2010/wordprocessingDrawing" xmlns:wp="http://schemas.openxmlformats.org/drawingml/2006/wordprocessingDrawing" xmlns:w10="urn:schemas-microsoft-com:office:word" xmlns:w="http://schemas.openxmlformats.org/wordprocessingml/2006/main" xmlns:w14="http://schemas.microsoft.com/office/word/2010/wordml" xmlns:w15="http://schemas.microsoft.com/office/word/2012/wordml" xmlns:w16cex="http://schemas.microsoft.com/office/word/2018/wordml/cex" xmlns:w16cid="http://schemas.microsoft.com/office/word/2016/wordml/cid" xmlns:w16="http://schemas.microsoft.com/office/word/2018/wordml" xmlns:w16sdtdh="http://schemas.microsoft.com/office/word/2020/wordml/sdtdatahash" xmlns:w16se="http://schemas.microsoft.com/office/word/2015/wordml/symex" xmlns:wpg="http://schemas.microsoft.com/office/word/2010/wordprocessingGroup" xmlns:wpi="http://schemas.microsoft.com/office/word/2010/wordprocessingInk" xmlns:wne="http://schemas.microsoft.com/office/word/2006/wordml" xmlns:wps="http://schemas.microsoft.com/office/word/2010/wordprocessingShape" mc:Ignorable="w14 w15 w16se w16cid w16 w16cex w16sdtdh wp14">
   <w:abstractNum w:abstractNumId="0" w15:restartNumberingAfterBreak="0">
     <w:nsid w:val="76CB1DED"/>
     <w:multiLevelType w:val="hybridMultilevel"/>
@@ -1974,7 +1947,7 @@
 </file>
 
 <file path=word/styles.xml><?xml version="1.0" encoding="utf-8"?>
-<w:styles xmlns:mc="http://schemas.openxmlformats.org/markup-compatibility/2006" xmlns:r="http://schemas.openxmlformats.org/officeDocument/2006/relationships" xmlns:w="http://schemas.openxmlformats.org/wordprocessingml/2006/main" xmlns:w14="http://schemas.microsoft.com/office/word/2010/wordml" xmlns:w15="http://schemas.microsoft.com/office/word/2012/wordml" xmlns:w16cex="http://schemas.microsoft.com/office/word/2018/wordml/cex" xmlns:w16cid="http://schemas.microsoft.com/office/word/2016/wordml/cid" xmlns:w16="http://schemas.microsoft.com/office/word/2018/wordml" xmlns:w16du="http://schemas.microsoft.com/office/word/2023/wordml/word16du" xmlns:w16sdtdh="http://schemas.microsoft.com/office/word/2020/wordml/sdtdatahash" xmlns:w16se="http://schemas.microsoft.com/office/word/2015/wordml/symex" mc:Ignorable="w14 w15 w16se w16cid w16 w16cex w16sdtdh w16du">
+<w:styles xmlns:mc="http://schemas.openxmlformats.org/markup-compatibility/2006" xmlns:r="http://schemas.openxmlformats.org/officeDocument/2006/relationships" xmlns:w="http://schemas.openxmlformats.org/wordprocessingml/2006/main" xmlns:w14="http://schemas.microsoft.com/office/word/2010/wordml" xmlns:w15="http://schemas.microsoft.com/office/word/2012/wordml" xmlns:w16cex="http://schemas.microsoft.com/office/word/2018/wordml/cex" xmlns:w16cid="http://schemas.microsoft.com/office/word/2016/wordml/cid" xmlns:w16="http://schemas.microsoft.com/office/word/2018/wordml" xmlns:w16sdtdh="http://schemas.microsoft.com/office/word/2020/wordml/sdtdatahash" xmlns:w16se="http://schemas.microsoft.com/office/word/2015/wordml/symex" mc:Ignorable="w14 w15 w16se w16cid w16 w16cex w16sdtdh">
   <w:docDefaults>
     <w:rPrDefault>
       <w:rPr>
